--- a/PPspliT-MacOS-howto.docx
+++ b/PPspliT-MacOS-howto.docx
@@ -1,6 +1,6 @@
 
 <file path=word/document.xml><?xml version="1.0" encoding="utf-8"?>
-<w:document xmlns:wpc="http://schemas.microsoft.com/office/word/2010/wordprocessingCanvas" xmlns:cx="http://schemas.microsoft.com/office/drawing/2014/chartex" xmlns:cx1="http://schemas.microsoft.com/office/drawing/2015/9/8/chartex" xmlns:cx2="http://schemas.microsoft.com/office/drawing/2015/10/21/chartex" xmlns:cx3="http://schemas.microsoft.com/office/drawing/2016/5/9/chartex" xmlns:cx4="http://schemas.microsoft.com/office/drawing/2016/5/10/chartex" xmlns:cx5="http://schemas.microsoft.com/office/drawing/2016/5/11/chartex" xmlns:cx6="http://schemas.microsoft.com/office/drawing/2016/5/12/chartex" xmlns:cx7="http://schemas.microsoft.com/office/drawing/2016/5/13/chartex" xmlns:cx8="http://schemas.microsoft.com/office/drawing/2016/5/14/chartex" xmlns:mc="http://schemas.openxmlformats.org/markup-compatibility/2006" xmlns:aink="http://schemas.microsoft.com/office/drawing/2016/ink" xmlns:am3d="http://schemas.microsoft.com/office/drawing/2017/model3d" xmlns:o="urn:schemas-microsoft-com:office:office" xmlns:r="http://schemas.openxmlformats.org/officeDocument/2006/relationships" xmlns:m="http://schemas.openxmlformats.org/officeDocument/2006/math" xmlns:v="urn:schemas-microsoft-com:vml" xmlns:wp14="http://schemas.microsoft.com/office/word/2010/wordprocessingDrawing" xmlns:wp="http://schemas.openxmlformats.org/drawingml/2006/wordprocessingDrawing" xmlns:w10="urn:schemas-microsoft-com:office:word" xmlns:w="http://schemas.openxmlformats.org/wordprocessingml/2006/main" xmlns:w14="http://schemas.microsoft.com/office/word/2010/wordml" xmlns:w15="http://schemas.microsoft.com/office/word/2012/wordml" xmlns:w16cid="http://schemas.microsoft.com/office/word/2016/wordml/cid" xmlns:w16se="http://schemas.microsoft.com/office/word/2015/wordml/symex" xmlns:wpg="http://schemas.microsoft.com/office/word/2010/wordprocessingGroup" xmlns:wpi="http://schemas.microsoft.com/office/word/2010/wordprocessingInk" xmlns:wne="http://schemas.microsoft.com/office/word/2006/wordml" xmlns:wps="http://schemas.microsoft.com/office/word/2010/wordprocessingShape" mc:Ignorable="w14 w15 w16se w16cid wp14">
+<w:document xmlns:wpc="http://schemas.microsoft.com/office/word/2010/wordprocessingCanvas" xmlns:cx="http://schemas.microsoft.com/office/drawing/2014/chartex" xmlns:cx1="http://schemas.microsoft.com/office/drawing/2015/9/8/chartex" xmlns:cx2="http://schemas.microsoft.com/office/drawing/2015/10/21/chartex" xmlns:cx3="http://schemas.microsoft.com/office/drawing/2016/5/9/chartex" xmlns:cx4="http://schemas.microsoft.com/office/drawing/2016/5/10/chartex" xmlns:cx5="http://schemas.microsoft.com/office/drawing/2016/5/11/chartex" xmlns:cx6="http://schemas.microsoft.com/office/drawing/2016/5/12/chartex" xmlns:cx7="http://schemas.microsoft.com/office/drawing/2016/5/13/chartex" xmlns:cx8="http://schemas.microsoft.com/office/drawing/2016/5/14/chartex" xmlns:mc="http://schemas.openxmlformats.org/markup-compatibility/2006" xmlns:aink="http://schemas.microsoft.com/office/drawing/2016/ink" xmlns:am3d="http://schemas.microsoft.com/office/drawing/2017/model3d" xmlns:o="urn:schemas-microsoft-com:office:office" xmlns:r="http://schemas.openxmlformats.org/officeDocument/2006/relationships" xmlns:m="http://schemas.openxmlformats.org/officeDocument/2006/math" xmlns:v="urn:schemas-microsoft-com:vml" xmlns:wp14="http://schemas.microsoft.com/office/word/2010/wordprocessingDrawing" xmlns:wp="http://schemas.openxmlformats.org/drawingml/2006/wordprocessingDrawing" xmlns:w10="urn:schemas-microsoft-com:office:word" xmlns:w="http://schemas.openxmlformats.org/wordprocessingml/2006/main" xmlns:w14="http://schemas.microsoft.com/office/word/2010/wordml" xmlns:w15="http://schemas.microsoft.com/office/word/2012/wordml" xmlns:w16cex="http://schemas.microsoft.com/office/word/2018/wordml/cex" xmlns:w16cid="http://schemas.microsoft.com/office/word/2016/wordml/cid" xmlns:w16="http://schemas.microsoft.com/office/word/2018/wordml" xmlns:w16se="http://schemas.microsoft.com/office/word/2015/wordml/symex" xmlns:wpg="http://schemas.microsoft.com/office/word/2010/wordprocessingGroup" xmlns:wpi="http://schemas.microsoft.com/office/word/2010/wordprocessingInk" xmlns:wne="http://schemas.microsoft.com/office/word/2006/wordml" xmlns:wps="http://schemas.microsoft.com/office/word/2010/wordprocessingShape" mc:Ignorable="w14 w15 w16se w16cid w16 w16cex wp14">
   <w:body>
     <w:p>
       <w:pPr>
@@ -14,16 +14,16 @@
           <w:noProof/>
         </w:rPr>
         <w:drawing>
-          <wp:anchor distT="0" distB="0" distL="114300" distR="114300" simplePos="0" relativeHeight="251658240" behindDoc="0" locked="0" layoutInCell="1" allowOverlap="1" wp14:anchorId="0B52D51A">
+          <wp:anchor distT="0" distB="0" distL="114300" distR="114300" simplePos="0" relativeHeight="251658240" behindDoc="0" locked="0" layoutInCell="1" allowOverlap="1" wp14:anchorId="24E09215" wp14:editId="1FA3DFD1">
             <wp:simplePos x="0" y="0"/>
             <wp:positionH relativeFrom="margin">
               <wp:align>right</wp:align>
             </wp:positionH>
             <wp:positionV relativeFrom="margin">
-              <wp:align>top</wp:align>
+              <wp:posOffset>0</wp:posOffset>
             </wp:positionV>
-            <wp:extent cx="1994400" cy="1969200"/>
-            <wp:effectExtent l="0" t="0" r="0" b="0"/>
+            <wp:extent cx="1993900" cy="1969135"/>
+            <wp:effectExtent l="0" t="0" r="6350" b="0"/>
             <wp:wrapSquare wrapText="bothSides"/>
             <wp:docPr id="1" name="Immagine 1" descr="Immagine che contiene disegnando&#10;&#10;Descrizione generata automaticamente"/>
             <wp:cNvGraphicFramePr>
@@ -51,7 +51,7 @@
                   <pic:spPr>
                     <a:xfrm>
                       <a:off x="0" y="0"/>
-                      <a:ext cx="1994400" cy="1969200"/>
+                      <a:ext cx="1993900" cy="1969135"/>
                     </a:xfrm>
                     <a:prstGeom prst="rect">
                       <a:avLst/>
@@ -165,7 +165,7 @@
         <w:rPr>
           <w:lang w:val="en-US"/>
         </w:rPr>
-        <w:t xml:space="preserve"> branches. This lasted until a Office 2011 for MacOS was followed by Office 2016 for Mac: </w:t>
+        <w:t xml:space="preserve"> branches. This lasted until a Office 2011 for MacOS was followed by Office 2016: </w:t>
       </w:r>
       <w:r>
         <w:rPr>
@@ -411,7 +411,7 @@
         <mc:AlternateContent>
           <mc:Choice Requires="wps">
             <w:drawing>
-              <wp:anchor distT="0" distB="0" distL="114300" distR="114300" simplePos="0" relativeHeight="251660288" behindDoc="0" locked="0" layoutInCell="1" allowOverlap="1">
+              <wp:anchor distT="0" distB="0" distL="114300" distR="114300" simplePos="0" relativeHeight="251660288" behindDoc="0" locked="0" layoutInCell="1" allowOverlap="1" wp14:anchorId="7B9D8C84" wp14:editId="699B2E0D">
                 <wp:simplePos x="0" y="0"/>
                 <wp:positionH relativeFrom="column">
                   <wp:posOffset>3842674</wp:posOffset>
@@ -420,7 +420,7 @@
                   <wp:posOffset>1776730</wp:posOffset>
                 </wp:positionV>
                 <wp:extent cx="692727" cy="277091"/>
-                <wp:effectExtent l="12700" t="12700" r="31750" b="27940"/>
+                <wp:effectExtent l="95250" t="95250" r="88900" b="104140"/>
                 <wp:wrapNone/>
                 <wp:docPr id="5" name="Rettangolo con angoli arrotondati 5"/>
                 <wp:cNvGraphicFramePr/>
@@ -442,6 +442,13 @@
                             <a:srgbClr val="FF0000"/>
                           </a:solidFill>
                         </a:ln>
+                        <a:effectLst>
+                          <a:outerShdw blurRad="63500" sx="102000" sy="102000" algn="ctr" rotWithShape="0">
+                            <a:prstClr val="black">
+                              <a:alpha val="40000"/>
+                            </a:prstClr>
+                          </a:outerShdw>
+                        </a:effectLst>
                       </wps:spPr>
                       <wps:style>
                         <a:lnRef idx="2">
@@ -473,8 +480,9 @@
           </mc:Choice>
           <mc:Fallback>
             <w:pict>
-              <v:roundrect w14:anchorId="7C495ADA" id="Rettangolo con angoli arrotondati 5" o:spid="_x0000_s1026" style="position:absolute;margin-left:302.55pt;margin-top:139.9pt;width:54.55pt;height:21.8pt;z-index:251660288;visibility:visible;mso-wrap-style:square;mso-wrap-distance-left:9pt;mso-wrap-distance-top:0;mso-wrap-distance-right:9pt;mso-wrap-distance-bottom:0;mso-position-horizontal:absolute;mso-position-horizontal-relative:text;mso-position-vertical:absolute;mso-position-vertical-relative:text;v-text-anchor:middle" arcsize="10923f" o:gfxdata="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" filled="f" strokecolor="red" strokeweight="3pt">
+              <v:roundrect w14:anchorId="2C54F296" id="Rettangolo con angoli arrotondati 5" o:spid="_x0000_s1026" style="position:absolute;margin-left:302.55pt;margin-top:139.9pt;width:54.55pt;height:21.8pt;z-index:251660288;visibility:visible;mso-wrap-style:square;mso-wrap-distance-left:9pt;mso-wrap-distance-top:0;mso-wrap-distance-right:9pt;mso-wrap-distance-bottom:0;mso-position-horizontal:absolute;mso-position-horizontal-relative:text;mso-position-vertical:absolute;mso-position-vertical-relative:text;v-text-anchor:middle" arcsize="10923f" o:gfxdata="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" filled="f" strokecolor="red" strokeweight="3pt">
                 <v:stroke joinstyle="miter"/>
+                <v:shadow on="t" type="perspective" color="black" opacity="26214f" offset="0,0" matrix="66847f,,,66847f"/>
               </v:roundrect>
             </w:pict>
           </mc:Fallback>
@@ -528,7 +536,7 @@
           <w:lang w:val="en-US"/>
         </w:rPr>
         <w:drawing>
-          <wp:anchor distT="0" distB="0" distL="114300" distR="114300" simplePos="0" relativeHeight="251659264" behindDoc="0" locked="0" layoutInCell="1" allowOverlap="1">
+          <wp:anchor distT="0" distB="0" distL="114300" distR="114300" simplePos="0" relativeHeight="251659264" behindDoc="0" locked="0" layoutInCell="1" allowOverlap="1" wp14:anchorId="258C91EF" wp14:editId="1CC74981">
             <wp:simplePos x="0" y="0"/>
             <wp:positionH relativeFrom="margin">
               <wp:align>center</wp:align>
@@ -610,7 +618,7 @@
         <mc:AlternateContent>
           <mc:Choice Requires="wps">
             <w:drawing>
-              <wp:anchor distT="0" distB="0" distL="114300" distR="114300" simplePos="0" relativeHeight="251662336" behindDoc="0" locked="0" layoutInCell="1" allowOverlap="1">
+              <wp:anchor distT="0" distB="0" distL="114300" distR="114300" simplePos="0" relativeHeight="251662336" behindDoc="0" locked="0" layoutInCell="1" allowOverlap="1" wp14:anchorId="245B9EE0" wp14:editId="2D888403">
                 <wp:simplePos x="0" y="0"/>
                 <wp:positionH relativeFrom="column">
                   <wp:posOffset>3436274</wp:posOffset>
@@ -619,7 +627,7 @@
                   <wp:posOffset>1483187</wp:posOffset>
                 </wp:positionV>
                 <wp:extent cx="704099" cy="812800"/>
-                <wp:effectExtent l="12700" t="12700" r="20320" b="25400"/>
+                <wp:effectExtent l="95250" t="95250" r="96520" b="101600"/>
                 <wp:wrapNone/>
                 <wp:docPr id="7" name="Ovale 7"/>
                 <wp:cNvGraphicFramePr/>
@@ -641,6 +649,13 @@
                             <a:srgbClr val="FF0000"/>
                           </a:solidFill>
                         </a:ln>
+                        <a:effectLst>
+                          <a:outerShdw blurRad="63500" sx="102000" sy="102000" algn="ctr" rotWithShape="0">
+                            <a:prstClr val="black">
+                              <a:alpha val="40000"/>
+                            </a:prstClr>
+                          </a:outerShdw>
+                        </a:effectLst>
                       </wps:spPr>
                       <wps:style>
                         <a:lnRef idx="2">
@@ -672,8 +687,9 @@
           </mc:Choice>
           <mc:Fallback>
             <w:pict>
-              <v:oval w14:anchorId="2391EE36" id="Ovale 7" o:spid="_x0000_s1026" style="position:absolute;margin-left:270.55pt;margin-top:116.8pt;width:55.45pt;height:64pt;z-index:251662336;visibility:visible;mso-wrap-style:square;mso-wrap-distance-left:9pt;mso-wrap-distance-top:0;mso-wrap-distance-right:9pt;mso-wrap-distance-bottom:0;mso-position-horizontal:absolute;mso-position-horizontal-relative:text;mso-position-vertical:absolute;mso-position-vertical-relative:text;v-text-anchor:middle" o:gfxdata="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" filled="f" strokecolor="red" strokeweight="3pt">
+              <v:oval w14:anchorId="7931D6B3" id="Ovale 7" o:spid="_x0000_s1026" style="position:absolute;margin-left:270.55pt;margin-top:116.8pt;width:55.45pt;height:64pt;z-index:251662336;visibility:visible;mso-wrap-style:square;mso-wrap-distance-left:9pt;mso-wrap-distance-top:0;mso-wrap-distance-right:9pt;mso-wrap-distance-bottom:0;mso-position-horizontal:absolute;mso-position-horizontal-relative:text;mso-position-vertical:absolute;mso-position-vertical-relative:text;v-text-anchor:middle" o:gfxdata="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" filled="f" strokecolor="red" strokeweight="3pt">
                 <v:stroke joinstyle="miter"/>
+                <v:shadow on="t" type="perspective" color="black" opacity="26214f" offset="0,0" matrix="66847f,,,66847f"/>
               </v:oval>
             </w:pict>
           </mc:Fallback>
@@ -685,7 +701,7 @@
           <w:lang w:val="en-US"/>
         </w:rPr>
         <w:drawing>
-          <wp:anchor distT="0" distB="0" distL="114300" distR="114300" simplePos="0" relativeHeight="251661312" behindDoc="0" locked="0" layoutInCell="1" allowOverlap="0">
+          <wp:anchor distT="0" distB="0" distL="114300" distR="114300" simplePos="0" relativeHeight="251661312" behindDoc="0" locked="0" layoutInCell="1" allowOverlap="0" wp14:anchorId="6C558B98" wp14:editId="28D945C0">
             <wp:simplePos x="0" y="0"/>
             <wp:positionH relativeFrom="margin">
               <wp:align>center</wp:align>
@@ -778,99 +794,16 @@
         <mc:AlternateContent>
           <mc:Choice Requires="wps">
             <w:drawing>
-              <wp:anchor distT="0" distB="0" distL="114300" distR="114300" simplePos="0" relativeHeight="251668480" behindDoc="0" locked="0" layoutInCell="1" allowOverlap="1" wp14:anchorId="1DBF388D" wp14:editId="4BE949D8">
-                <wp:simplePos x="0" y="0"/>
-                <wp:positionH relativeFrom="column">
-                  <wp:posOffset>4936028</wp:posOffset>
-                </wp:positionH>
-                <wp:positionV relativeFrom="paragraph">
-                  <wp:posOffset>3496425</wp:posOffset>
-                </wp:positionV>
-                <wp:extent cx="1007572" cy="253250"/>
-                <wp:effectExtent l="12700" t="12700" r="21590" b="26670"/>
-                <wp:wrapNone/>
-                <wp:docPr id="13" name="Rettangolo con angoli arrotondati 13"/>
-                <wp:cNvGraphicFramePr/>
-                <a:graphic xmlns:a="http://schemas.openxmlformats.org/drawingml/2006/main">
-                  <a:graphicData uri="http://schemas.microsoft.com/office/word/2010/wordprocessingShape">
-                    <wps:wsp>
-                      <wps:cNvSpPr/>
-                      <wps:spPr>
-                        <a:xfrm>
-                          <a:off x="0" y="0"/>
-                          <a:ext cx="1007572" cy="253250"/>
-                        </a:xfrm>
-                        <a:prstGeom prst="roundRect">
-                          <a:avLst/>
-                        </a:prstGeom>
-                        <a:noFill/>
-                        <a:ln w="38100">
-                          <a:solidFill>
-                            <a:srgbClr val="FF0000"/>
-                          </a:solidFill>
-                        </a:ln>
-                      </wps:spPr>
-                      <wps:style>
-                        <a:lnRef idx="2">
-                          <a:schemeClr val="accent1">
-                            <a:shade val="50000"/>
-                          </a:schemeClr>
-                        </a:lnRef>
-                        <a:fillRef idx="1">
-                          <a:schemeClr val="accent1"/>
-                        </a:fillRef>
-                        <a:effectRef idx="0">
-                          <a:schemeClr val="accent1"/>
-                        </a:effectRef>
-                        <a:fontRef idx="minor">
-                          <a:schemeClr val="lt1"/>
-                        </a:fontRef>
-                      </wps:style>
-                      <wps:bodyPr rot="0" spcFirstLastPara="0" vertOverflow="overflow" horzOverflow="overflow" vert="horz" wrap="square" lIns="91440" tIns="45720" rIns="91440" bIns="45720" numCol="1" spcCol="0" rtlCol="0" fromWordArt="0" anchor="ctr" anchorCtr="0" forceAA="0" compatLnSpc="1">
-                        <a:prstTxWarp prst="textNoShape">
-                          <a:avLst/>
-                        </a:prstTxWarp>
-                        <a:noAutofit/>
-                      </wps:bodyPr>
-                    </wps:wsp>
-                  </a:graphicData>
-                </a:graphic>
-                <wp14:sizeRelH relativeFrom="margin">
-                  <wp14:pctWidth>0</wp14:pctWidth>
-                </wp14:sizeRelH>
-                <wp14:sizeRelV relativeFrom="margin">
-                  <wp14:pctHeight>0</wp14:pctHeight>
-                </wp14:sizeRelV>
-              </wp:anchor>
-            </w:drawing>
-          </mc:Choice>
-          <mc:Fallback>
-            <w:pict>
-              <v:roundrect w14:anchorId="12F7FBF7" id="Rettangolo con angoli arrotondati 13" o:spid="_x0000_s1026" style="position:absolute;margin-left:388.65pt;margin-top:275.3pt;width:79.35pt;height:19.95pt;z-index:251668480;visibility:visible;mso-wrap-style:square;mso-width-percent:0;mso-height-percent:0;mso-wrap-distance-left:9pt;mso-wrap-distance-top:0;mso-wrap-distance-right:9pt;mso-wrap-distance-bottom:0;mso-position-horizontal:absolute;mso-position-horizontal-relative:text;mso-position-vertical:absolute;mso-position-vertical-relative:text;mso-width-percent:0;mso-height-percent:0;mso-width-relative:margin;mso-height-relative:margin;v-text-anchor:middle" arcsize="10923f" o:gfxdata="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" filled="f" strokecolor="red" strokeweight="3pt">
-                <v:stroke joinstyle="miter"/>
-              </v:roundrect>
-            </w:pict>
-          </mc:Fallback>
-        </mc:AlternateContent>
-      </w:r>
-      <w:r>
-        <w:rPr>
-          <w:noProof/>
-          <w:lang w:val="en-US"/>
-        </w:rPr>
-        <mc:AlternateContent>
-          <mc:Choice Requires="wps">
-            <w:drawing>
-              <wp:anchor distT="0" distB="0" distL="114300" distR="114300" simplePos="0" relativeHeight="251663360" behindDoc="0" locked="0" layoutInCell="1" allowOverlap="1">
+              <wp:anchor distT="0" distB="0" distL="114300" distR="114300" simplePos="0" relativeHeight="251663360" behindDoc="0" locked="0" layoutInCell="1" allowOverlap="1" wp14:anchorId="3B51FDAB" wp14:editId="6CDB000A">
                 <wp:simplePos x="0" y="0"/>
                 <wp:positionH relativeFrom="column">
                   <wp:posOffset>2383155</wp:posOffset>
                 </wp:positionH>
                 <wp:positionV relativeFrom="paragraph">
-                  <wp:posOffset>1114714</wp:posOffset>
+                  <wp:posOffset>1473142</wp:posOffset>
                 </wp:positionV>
                 <wp:extent cx="775335" cy="304800"/>
-                <wp:effectExtent l="12700" t="12700" r="24765" b="25400"/>
+                <wp:effectExtent l="95250" t="95250" r="100965" b="95250"/>
                 <wp:wrapNone/>
                 <wp:docPr id="10" name="Rettangolo con angoli arrotondati 10"/>
                 <wp:cNvGraphicFramePr/>
@@ -892,6 +825,13 @@
                             <a:srgbClr val="FF0000"/>
                           </a:solidFill>
                         </a:ln>
+                        <a:effectLst>
+                          <a:outerShdw blurRad="63500" sx="102000" sy="102000" algn="ctr" rotWithShape="0">
+                            <a:prstClr val="black">
+                              <a:alpha val="40000"/>
+                            </a:prstClr>
+                          </a:outerShdw>
+                        </a:effectLst>
                       </wps:spPr>
                       <wps:style>
                         <a:lnRef idx="2">
@@ -923,8 +863,9 @@
           </mc:Choice>
           <mc:Fallback>
             <w:pict>
-              <v:roundrect w14:anchorId="3D1E0E7C" id="Rettangolo con angoli arrotondati 10" o:spid="_x0000_s1026" style="position:absolute;margin-left:187.65pt;margin-top:87.75pt;width:61.05pt;height:24pt;z-index:251663360;visibility:visible;mso-wrap-style:square;mso-wrap-distance-left:9pt;mso-wrap-distance-top:0;mso-wrap-distance-right:9pt;mso-wrap-distance-bottom:0;mso-position-horizontal:absolute;mso-position-horizontal-relative:text;mso-position-vertical:absolute;mso-position-vertical-relative:text;v-text-anchor:middle" arcsize="10923f" o:gfxdata="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" filled="f" strokecolor="red" strokeweight="3pt">
+              <v:roundrect w14:anchorId="712FAA09" id="Rettangolo con angoli arrotondati 10" o:spid="_x0000_s1026" style="position:absolute;margin-left:187.65pt;margin-top:116pt;width:61.05pt;height:24pt;z-index:251663360;visibility:visible;mso-wrap-style:square;mso-wrap-distance-left:9pt;mso-wrap-distance-top:0;mso-wrap-distance-right:9pt;mso-wrap-distance-bottom:0;mso-position-horizontal:absolute;mso-position-horizontal-relative:text;mso-position-vertical:absolute;mso-position-vertical-relative:text;v-text-anchor:middle" arcsize="10923f" o:gfxdata="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" filled="f" strokecolor="red" strokeweight="3pt">
                 <v:stroke joinstyle="miter"/>
+                <v:shadow on="t" type="perspective" color="black" opacity="26214f" offset="0,0" matrix="66847f,,,66847f"/>
               </v:roundrect>
             </w:pict>
           </mc:Fallback>
@@ -935,190 +876,14 @@
           <w:noProof/>
           <w:lang w:val="en-US"/>
         </w:rPr>
-        <mc:AlternateContent>
-          <mc:Choice Requires="wps">
-            <w:drawing>
-              <wp:anchor distT="0" distB="0" distL="114300" distR="114300" simplePos="0" relativeHeight="251666432" behindDoc="0" locked="0" layoutInCell="1" allowOverlap="1">
-                <wp:simplePos x="0" y="0"/>
-                <wp:positionH relativeFrom="column">
-                  <wp:posOffset>1071245</wp:posOffset>
-                </wp:positionH>
-                <wp:positionV relativeFrom="paragraph">
-                  <wp:posOffset>3534064</wp:posOffset>
-                </wp:positionV>
-                <wp:extent cx="307975" cy="267970"/>
-                <wp:effectExtent l="0" t="12700" r="22225" b="24130"/>
-                <wp:wrapNone/>
-                <wp:docPr id="12" name="Freccia destra 12"/>
-                <wp:cNvGraphicFramePr/>
-                <a:graphic xmlns:a="http://schemas.openxmlformats.org/drawingml/2006/main">
-                  <a:graphicData uri="http://schemas.microsoft.com/office/word/2010/wordprocessingShape">
-                    <wps:wsp>
-                      <wps:cNvSpPr/>
-                      <wps:spPr>
-                        <a:xfrm>
-                          <a:off x="0" y="0"/>
-                          <a:ext cx="307975" cy="267970"/>
-                        </a:xfrm>
-                        <a:prstGeom prst="rightArrow">
-                          <a:avLst/>
-                        </a:prstGeom>
-                        <a:solidFill>
-                          <a:srgbClr val="FF0000"/>
-                        </a:solidFill>
-                        <a:ln w="12700">
-                          <a:solidFill>
-                            <a:schemeClr val="bg1"/>
-                          </a:solidFill>
-                        </a:ln>
-                      </wps:spPr>
-                      <wps:style>
-                        <a:lnRef idx="2">
-                          <a:schemeClr val="accent1">
-                            <a:shade val="50000"/>
-                          </a:schemeClr>
-                        </a:lnRef>
-                        <a:fillRef idx="1">
-                          <a:schemeClr val="accent1"/>
-                        </a:fillRef>
-                        <a:effectRef idx="0">
-                          <a:schemeClr val="accent1"/>
-                        </a:effectRef>
-                        <a:fontRef idx="minor">
-                          <a:schemeClr val="lt1"/>
-                        </a:fontRef>
-                      </wps:style>
-                      <wps:bodyPr rot="0" spcFirstLastPara="0" vertOverflow="overflow" horzOverflow="overflow" vert="horz" wrap="square" lIns="91440" tIns="45720" rIns="91440" bIns="45720" numCol="1" spcCol="0" rtlCol="0" fromWordArt="0" anchor="ctr" anchorCtr="0" forceAA="0" compatLnSpc="1">
-                        <a:prstTxWarp prst="textNoShape">
-                          <a:avLst/>
-                        </a:prstTxWarp>
-                        <a:noAutofit/>
-                      </wps:bodyPr>
-                    </wps:wsp>
-                  </a:graphicData>
-                </a:graphic>
-              </wp:anchor>
-            </w:drawing>
-          </mc:Choice>
-          <mc:Fallback>
-            <w:pict>
-              <v:shapetype w14:anchorId="63D4F837" id="_x0000_t13" coordsize="21600,21600" o:spt="13" adj="16200,5400" path="m@0,l@0@1,0@1,0@2@0@2@0,21600,21600,10800xe">
-                <v:stroke joinstyle="miter"/>
-                <v:formulas>
-                  <v:f eqn="val #0"/>
-                  <v:f eqn="val #1"/>
-                  <v:f eqn="sum height 0 #1"/>
-                  <v:f eqn="sum 10800 0 #1"/>
-                  <v:f eqn="sum width 0 #0"/>
-                  <v:f eqn="prod @4 @3 10800"/>
-                  <v:f eqn="sum width 0 @5"/>
-                </v:formulas>
-                <v:path o:connecttype="custom" o:connectlocs="@0,0;0,10800;@0,21600;21600,10800" o:connectangles="270,180,90,0" textboxrect="0,@1,@6,@2"/>
-                <v:handles>
-                  <v:h position="#0,#1" xrange="0,21600" yrange="0,10800"/>
-                </v:handles>
-              </v:shapetype>
-              <v:shape id="Freccia destra 12" o:spid="_x0000_s1026" type="#_x0000_t13" style="position:absolute;margin-left:84.35pt;margin-top:278.25pt;width:24.25pt;height:21.1pt;z-index:251666432;visibility:visible;mso-wrap-style:square;mso-wrap-distance-left:9pt;mso-wrap-distance-top:0;mso-wrap-distance-right:9pt;mso-wrap-distance-bottom:0;mso-position-horizontal:absolute;mso-position-horizontal-relative:text;mso-position-vertical:absolute;mso-position-vertical-relative:text;v-text-anchor:middle" o:gfxdata="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" adj="12203" fillcolor="red" strokecolor="white [3212]" strokeweight="1pt"/>
-            </w:pict>
-          </mc:Fallback>
-        </mc:AlternateContent>
-      </w:r>
-      <w:r>
-        <w:rPr>
-          <w:noProof/>
-          <w:lang w:val="en-US"/>
-        </w:rPr>
-        <mc:AlternateContent>
-          <mc:Choice Requires="wps">
-            <w:drawing>
-              <wp:anchor distT="0" distB="0" distL="114300" distR="114300" simplePos="0" relativeHeight="251665408" behindDoc="0" locked="0" layoutInCell="1" allowOverlap="1" wp14:anchorId="4ECC1D8D" wp14:editId="079678FA">
-                <wp:simplePos x="0" y="0"/>
-                <wp:positionH relativeFrom="column">
-                  <wp:posOffset>1379855</wp:posOffset>
-                </wp:positionH>
-                <wp:positionV relativeFrom="paragraph">
-                  <wp:posOffset>3011459</wp:posOffset>
-                </wp:positionV>
-                <wp:extent cx="1991360" cy="532130"/>
-                <wp:effectExtent l="12700" t="12700" r="27940" b="26670"/>
-                <wp:wrapNone/>
-                <wp:docPr id="11" name="Rettangolo con angoli arrotondati 11"/>
-                <wp:cNvGraphicFramePr/>
-                <a:graphic xmlns:a="http://schemas.openxmlformats.org/drawingml/2006/main">
-                  <a:graphicData uri="http://schemas.microsoft.com/office/word/2010/wordprocessingShape">
-                    <wps:wsp>
-                      <wps:cNvSpPr/>
-                      <wps:spPr>
-                        <a:xfrm>
-                          <a:off x="0" y="0"/>
-                          <a:ext cx="1991360" cy="532130"/>
-                        </a:xfrm>
-                        <a:prstGeom prst="roundRect">
-                          <a:avLst/>
-                        </a:prstGeom>
-                        <a:noFill/>
-                        <a:ln w="38100">
-                          <a:solidFill>
-                            <a:srgbClr val="FF0000"/>
-                          </a:solidFill>
-                        </a:ln>
-                      </wps:spPr>
-                      <wps:style>
-                        <a:lnRef idx="2">
-                          <a:schemeClr val="accent1">
-                            <a:shade val="50000"/>
-                          </a:schemeClr>
-                        </a:lnRef>
-                        <a:fillRef idx="1">
-                          <a:schemeClr val="accent1"/>
-                        </a:fillRef>
-                        <a:effectRef idx="0">
-                          <a:schemeClr val="accent1"/>
-                        </a:effectRef>
-                        <a:fontRef idx="minor">
-                          <a:schemeClr val="lt1"/>
-                        </a:fontRef>
-                      </wps:style>
-                      <wps:bodyPr rot="0" spcFirstLastPara="0" vertOverflow="overflow" horzOverflow="overflow" vert="horz" wrap="square" lIns="91440" tIns="45720" rIns="91440" bIns="45720" numCol="1" spcCol="0" rtlCol="0" fromWordArt="0" anchor="ctr" anchorCtr="0" forceAA="0" compatLnSpc="1">
-                        <a:prstTxWarp prst="textNoShape">
-                          <a:avLst/>
-                        </a:prstTxWarp>
-                        <a:noAutofit/>
-                      </wps:bodyPr>
-                    </wps:wsp>
-                  </a:graphicData>
-                </a:graphic>
-                <wp14:sizeRelH relativeFrom="margin">
-                  <wp14:pctWidth>0</wp14:pctWidth>
-                </wp14:sizeRelH>
-                <wp14:sizeRelV relativeFrom="margin">
-                  <wp14:pctHeight>0</wp14:pctHeight>
-                </wp14:sizeRelV>
-              </wp:anchor>
-            </w:drawing>
-          </mc:Choice>
-          <mc:Fallback>
-            <w:pict>
-              <v:roundrect w14:anchorId="57EEB213" id="Rettangolo con angoli arrotondati 11" o:spid="_x0000_s1026" style="position:absolute;margin-left:108.65pt;margin-top:237.1pt;width:156.8pt;height:41.9pt;z-index:251665408;visibility:visible;mso-wrap-style:square;mso-width-percent:0;mso-height-percent:0;mso-wrap-distance-left:9pt;mso-wrap-distance-top:0;mso-wrap-distance-right:9pt;mso-wrap-distance-bottom:0;mso-position-horizontal:absolute;mso-position-horizontal-relative:text;mso-position-vertical:absolute;mso-position-vertical-relative:text;mso-width-percent:0;mso-height-percent:0;mso-width-relative:margin;mso-height-relative:margin;v-text-anchor:middle" arcsize="10923f" o:gfxdata="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" filled="f" strokecolor="red" strokeweight="3pt">
-                <v:stroke joinstyle="miter"/>
-              </v:roundrect>
-            </w:pict>
-          </mc:Fallback>
-        </mc:AlternateContent>
-      </w:r>
-      <w:r>
-        <w:rPr>
-          <w:noProof/>
-          <w:lang w:val="en-US"/>
-        </w:rPr>
         <w:drawing>
-          <wp:anchor distT="0" distB="0" distL="114300" distR="114300" simplePos="0" relativeHeight="251661823" behindDoc="0" locked="0" layoutInCell="1" allowOverlap="1">
+          <wp:anchor distT="0" distB="0" distL="114300" distR="114300" simplePos="0" relativeHeight="251661823" behindDoc="0" locked="0" layoutInCell="1" allowOverlap="1" wp14:anchorId="73A972B9" wp14:editId="12962B68">
             <wp:simplePos x="0" y="0"/>
             <wp:positionH relativeFrom="column">
               <wp:posOffset>452755</wp:posOffset>
             </wp:positionH>
             <wp:positionV relativeFrom="paragraph">
-              <wp:posOffset>470593</wp:posOffset>
+              <wp:posOffset>830580</wp:posOffset>
             </wp:positionV>
             <wp:extent cx="6116320" cy="4859655"/>
             <wp:effectExtent l="0" t="0" r="0" b="0"/>
@@ -1169,6 +934,290 @@
       </w:r>
       <w:r>
         <w:rPr>
+          <w:noProof/>
+          <w:lang w:val="en-US"/>
+        </w:rPr>
+        <mc:AlternateContent>
+          <mc:Choice Requires="wps">
+            <w:drawing>
+              <wp:anchor distT="0" distB="0" distL="114300" distR="114300" simplePos="0" relativeHeight="251665408" behindDoc="0" locked="0" layoutInCell="1" allowOverlap="1" wp14:anchorId="151AB445" wp14:editId="4C5E07E4">
+                <wp:simplePos x="0" y="0"/>
+                <wp:positionH relativeFrom="column">
+                  <wp:posOffset>1379855</wp:posOffset>
+                </wp:positionH>
+                <wp:positionV relativeFrom="paragraph">
+                  <wp:posOffset>3371215</wp:posOffset>
+                </wp:positionV>
+                <wp:extent cx="1991360" cy="532130"/>
+                <wp:effectExtent l="114300" t="95250" r="123190" b="96520"/>
+                <wp:wrapNone/>
+                <wp:docPr id="11" name="Rettangolo con angoli arrotondati 11"/>
+                <wp:cNvGraphicFramePr/>
+                <a:graphic xmlns:a="http://schemas.openxmlformats.org/drawingml/2006/main">
+                  <a:graphicData uri="http://schemas.microsoft.com/office/word/2010/wordprocessingShape">
+                    <wps:wsp>
+                      <wps:cNvSpPr/>
+                      <wps:spPr>
+                        <a:xfrm>
+                          <a:off x="0" y="0"/>
+                          <a:ext cx="1991360" cy="532130"/>
+                        </a:xfrm>
+                        <a:prstGeom prst="roundRect">
+                          <a:avLst/>
+                        </a:prstGeom>
+                        <a:noFill/>
+                        <a:ln w="38100">
+                          <a:solidFill>
+                            <a:srgbClr val="FF0000"/>
+                          </a:solidFill>
+                        </a:ln>
+                        <a:effectLst>
+                          <a:outerShdw blurRad="63500" sx="102000" sy="102000" algn="ctr" rotWithShape="0">
+                            <a:prstClr val="black">
+                              <a:alpha val="40000"/>
+                            </a:prstClr>
+                          </a:outerShdw>
+                        </a:effectLst>
+                      </wps:spPr>
+                      <wps:style>
+                        <a:lnRef idx="2">
+                          <a:schemeClr val="accent1">
+                            <a:shade val="50000"/>
+                          </a:schemeClr>
+                        </a:lnRef>
+                        <a:fillRef idx="1">
+                          <a:schemeClr val="accent1"/>
+                        </a:fillRef>
+                        <a:effectRef idx="0">
+                          <a:schemeClr val="accent1"/>
+                        </a:effectRef>
+                        <a:fontRef idx="minor">
+                          <a:schemeClr val="lt1"/>
+                        </a:fontRef>
+                      </wps:style>
+                      <wps:bodyPr rot="0" spcFirstLastPara="0" vertOverflow="overflow" horzOverflow="overflow" vert="horz" wrap="square" lIns="91440" tIns="45720" rIns="91440" bIns="45720" numCol="1" spcCol="0" rtlCol="0" fromWordArt="0" anchor="ctr" anchorCtr="0" forceAA="0" compatLnSpc="1">
+                        <a:prstTxWarp prst="textNoShape">
+                          <a:avLst/>
+                        </a:prstTxWarp>
+                        <a:noAutofit/>
+                      </wps:bodyPr>
+                    </wps:wsp>
+                  </a:graphicData>
+                </a:graphic>
+                <wp14:sizeRelH relativeFrom="margin">
+                  <wp14:pctWidth>0</wp14:pctWidth>
+                </wp14:sizeRelH>
+                <wp14:sizeRelV relativeFrom="margin">
+                  <wp14:pctHeight>0</wp14:pctHeight>
+                </wp14:sizeRelV>
+              </wp:anchor>
+            </w:drawing>
+          </mc:Choice>
+          <mc:Fallback>
+            <w:pict>
+              <v:roundrect w14:anchorId="7AA3E225" id="Rettangolo con angoli arrotondati 11" o:spid="_x0000_s1026" style="position:absolute;margin-left:108.65pt;margin-top:265.45pt;width:156.8pt;height:41.9pt;z-index:251665408;visibility:visible;mso-wrap-style:square;mso-width-percent:0;mso-height-percent:0;mso-wrap-distance-left:9pt;mso-wrap-distance-top:0;mso-wrap-distance-right:9pt;mso-wrap-distance-bottom:0;mso-position-horizontal:absolute;mso-position-horizontal-relative:text;mso-position-vertical:absolute;mso-position-vertical-relative:text;mso-width-percent:0;mso-height-percent:0;mso-width-relative:margin;mso-height-relative:margin;v-text-anchor:middle" arcsize="10923f" o:gfxdata="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" filled="f" strokecolor="red" strokeweight="3pt">
+                <v:stroke joinstyle="miter"/>
+                <v:shadow on="t" type="perspective" color="black" opacity="26214f" offset="0,0" matrix="66847f,,,66847f"/>
+              </v:roundrect>
+            </w:pict>
+          </mc:Fallback>
+        </mc:AlternateContent>
+      </w:r>
+      <w:r>
+        <w:rPr>
+          <w:noProof/>
+          <w:lang w:val="en-US"/>
+        </w:rPr>
+        <mc:AlternateContent>
+          <mc:Choice Requires="wps">
+            <w:drawing>
+              <wp:anchor distT="0" distB="0" distL="114300" distR="114300" simplePos="0" relativeHeight="251666432" behindDoc="0" locked="0" layoutInCell="1" allowOverlap="1" wp14:anchorId="094ACB93" wp14:editId="4E618793">
+                <wp:simplePos x="0" y="0"/>
+                <wp:positionH relativeFrom="column">
+                  <wp:posOffset>1071245</wp:posOffset>
+                </wp:positionH>
+                <wp:positionV relativeFrom="paragraph">
+                  <wp:posOffset>3893820</wp:posOffset>
+                </wp:positionV>
+                <wp:extent cx="307975" cy="267970"/>
+                <wp:effectExtent l="76200" t="76200" r="34925" b="93980"/>
+                <wp:wrapNone/>
+                <wp:docPr id="12" name="Freccia destra 12"/>
+                <wp:cNvGraphicFramePr/>
+                <a:graphic xmlns:a="http://schemas.openxmlformats.org/drawingml/2006/main">
+                  <a:graphicData uri="http://schemas.microsoft.com/office/word/2010/wordprocessingShape">
+                    <wps:wsp>
+                      <wps:cNvSpPr/>
+                      <wps:spPr>
+                        <a:xfrm>
+                          <a:off x="0" y="0"/>
+                          <a:ext cx="307975" cy="267970"/>
+                        </a:xfrm>
+                        <a:prstGeom prst="rightArrow">
+                          <a:avLst/>
+                        </a:prstGeom>
+                        <a:solidFill>
+                          <a:srgbClr val="FF0000"/>
+                        </a:solidFill>
+                        <a:ln w="12700">
+                          <a:solidFill>
+                            <a:schemeClr val="bg1"/>
+                          </a:solidFill>
+                        </a:ln>
+                        <a:effectLst>
+                          <a:outerShdw blurRad="63500" sx="102000" sy="102000" algn="ctr" rotWithShape="0">
+                            <a:prstClr val="black">
+                              <a:alpha val="40000"/>
+                            </a:prstClr>
+                          </a:outerShdw>
+                        </a:effectLst>
+                      </wps:spPr>
+                      <wps:style>
+                        <a:lnRef idx="2">
+                          <a:schemeClr val="accent1">
+                            <a:shade val="50000"/>
+                          </a:schemeClr>
+                        </a:lnRef>
+                        <a:fillRef idx="1">
+                          <a:schemeClr val="accent1"/>
+                        </a:fillRef>
+                        <a:effectRef idx="0">
+                          <a:schemeClr val="accent1"/>
+                        </a:effectRef>
+                        <a:fontRef idx="minor">
+                          <a:schemeClr val="lt1"/>
+                        </a:fontRef>
+                      </wps:style>
+                      <wps:bodyPr rot="0" spcFirstLastPara="0" vertOverflow="overflow" horzOverflow="overflow" vert="horz" wrap="square" lIns="91440" tIns="45720" rIns="91440" bIns="45720" numCol="1" spcCol="0" rtlCol="0" fromWordArt="0" anchor="ctr" anchorCtr="0" forceAA="0" compatLnSpc="1">
+                        <a:prstTxWarp prst="textNoShape">
+                          <a:avLst/>
+                        </a:prstTxWarp>
+                        <a:noAutofit/>
+                      </wps:bodyPr>
+                    </wps:wsp>
+                  </a:graphicData>
+                </a:graphic>
+              </wp:anchor>
+            </w:drawing>
+          </mc:Choice>
+          <mc:Fallback>
+            <w:pict>
+              <v:shapetype w14:anchorId="275BE0AB" id="_x0000_t13" coordsize="21600,21600" o:spt="13" adj="16200,5400" path="m@0,l@0@1,0@1,0@2@0@2@0,21600,21600,10800xe">
+                <v:stroke joinstyle="miter"/>
+                <v:formulas>
+                  <v:f eqn="val #0"/>
+                  <v:f eqn="val #1"/>
+                  <v:f eqn="sum height 0 #1"/>
+                  <v:f eqn="sum 10800 0 #1"/>
+                  <v:f eqn="sum width 0 #0"/>
+                  <v:f eqn="prod @4 @3 10800"/>
+                  <v:f eqn="sum width 0 @5"/>
+                </v:formulas>
+                <v:path o:connecttype="custom" o:connectlocs="@0,0;0,10800;@0,21600;21600,10800" o:connectangles="270,180,90,0" textboxrect="0,@1,@6,@2"/>
+                <v:handles>
+                  <v:h position="#0,#1" xrange="0,21600" yrange="0,10800"/>
+                </v:handles>
+              </v:shapetype>
+              <v:shape id="Freccia destra 12" o:spid="_x0000_s1026" type="#_x0000_t13" style="position:absolute;margin-left:84.35pt;margin-top:306.6pt;width:24.25pt;height:21.1pt;z-index:251666432;visibility:visible;mso-wrap-style:square;mso-wrap-distance-left:9pt;mso-wrap-distance-top:0;mso-wrap-distance-right:9pt;mso-wrap-distance-bottom:0;mso-position-horizontal:absolute;mso-position-horizontal-relative:text;mso-position-vertical:absolute;mso-position-vertical-relative:text;v-text-anchor:middle" o:gfxdata="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" adj="12203" fillcolor="red" strokecolor="white [3212]" strokeweight="1pt">
+                <v:shadow on="t" type="perspective" color="black" opacity="26214f" offset="0,0" matrix="66847f,,,66847f"/>
+              </v:shape>
+            </w:pict>
+          </mc:Fallback>
+        </mc:AlternateContent>
+      </w:r>
+      <w:r>
+        <w:rPr>
+          <w:noProof/>
+          <w:lang w:val="en-US"/>
+        </w:rPr>
+        <mc:AlternateContent>
+          <mc:Choice Requires="wps">
+            <w:drawing>
+              <wp:anchor distT="0" distB="0" distL="114300" distR="114300" simplePos="0" relativeHeight="251668480" behindDoc="0" locked="0" layoutInCell="1" allowOverlap="1" wp14:anchorId="32559039" wp14:editId="6AE074CD">
+                <wp:simplePos x="0" y="0"/>
+                <wp:positionH relativeFrom="column">
+                  <wp:posOffset>4935855</wp:posOffset>
+                </wp:positionH>
+                <wp:positionV relativeFrom="paragraph">
+                  <wp:posOffset>3856932</wp:posOffset>
+                </wp:positionV>
+                <wp:extent cx="1007110" cy="252730"/>
+                <wp:effectExtent l="95250" t="95250" r="97790" b="90170"/>
+                <wp:wrapNone/>
+                <wp:docPr id="13" name="Rettangolo con angoli arrotondati 13"/>
+                <wp:cNvGraphicFramePr/>
+                <a:graphic xmlns:a="http://schemas.openxmlformats.org/drawingml/2006/main">
+                  <a:graphicData uri="http://schemas.microsoft.com/office/word/2010/wordprocessingShape">
+                    <wps:wsp>
+                      <wps:cNvSpPr/>
+                      <wps:spPr>
+                        <a:xfrm>
+                          <a:off x="0" y="0"/>
+                          <a:ext cx="1007110" cy="252730"/>
+                        </a:xfrm>
+                        <a:prstGeom prst="roundRect">
+                          <a:avLst/>
+                        </a:prstGeom>
+                        <a:noFill/>
+                        <a:ln w="38100">
+                          <a:solidFill>
+                            <a:srgbClr val="FF0000"/>
+                          </a:solidFill>
+                        </a:ln>
+                        <a:effectLst>
+                          <a:outerShdw blurRad="63500" sx="102000" sy="102000" algn="ctr" rotWithShape="0">
+                            <a:prstClr val="black">
+                              <a:alpha val="40000"/>
+                            </a:prstClr>
+                          </a:outerShdw>
+                        </a:effectLst>
+                      </wps:spPr>
+                      <wps:style>
+                        <a:lnRef idx="2">
+                          <a:schemeClr val="accent1">
+                            <a:shade val="50000"/>
+                          </a:schemeClr>
+                        </a:lnRef>
+                        <a:fillRef idx="1">
+                          <a:schemeClr val="accent1"/>
+                        </a:fillRef>
+                        <a:effectRef idx="0">
+                          <a:schemeClr val="accent1"/>
+                        </a:effectRef>
+                        <a:fontRef idx="minor">
+                          <a:schemeClr val="lt1"/>
+                        </a:fontRef>
+                      </wps:style>
+                      <wps:bodyPr rot="0" spcFirstLastPara="0" vertOverflow="overflow" horzOverflow="overflow" vert="horz" wrap="square" lIns="91440" tIns="45720" rIns="91440" bIns="45720" numCol="1" spcCol="0" rtlCol="0" fromWordArt="0" anchor="ctr" anchorCtr="0" forceAA="0" compatLnSpc="1">
+                        <a:prstTxWarp prst="textNoShape">
+                          <a:avLst/>
+                        </a:prstTxWarp>
+                        <a:noAutofit/>
+                      </wps:bodyPr>
+                    </wps:wsp>
+                  </a:graphicData>
+                </a:graphic>
+                <wp14:sizeRelH relativeFrom="margin">
+                  <wp14:pctWidth>0</wp14:pctWidth>
+                </wp14:sizeRelH>
+                <wp14:sizeRelV relativeFrom="margin">
+                  <wp14:pctHeight>0</wp14:pctHeight>
+                </wp14:sizeRelV>
+              </wp:anchor>
+            </w:drawing>
+          </mc:Choice>
+          <mc:Fallback>
+            <w:pict>
+              <v:roundrect w14:anchorId="22965C7A" id="Rettangolo con angoli arrotondati 13" o:spid="_x0000_s1026" style="position:absolute;margin-left:388.65pt;margin-top:303.7pt;width:79.3pt;height:19.9pt;z-index:251668480;visibility:visible;mso-wrap-style:square;mso-width-percent:0;mso-height-percent:0;mso-wrap-distance-left:9pt;mso-wrap-distance-top:0;mso-wrap-distance-right:9pt;mso-wrap-distance-bottom:0;mso-position-horizontal:absolute;mso-position-horizontal-relative:text;mso-position-vertical:absolute;mso-position-vertical-relative:text;mso-width-percent:0;mso-height-percent:0;mso-width-relative:margin;mso-height-relative:margin;v-text-anchor:middle" arcsize="10923f" o:gfxdata="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" filled="f" strokecolor="red" strokeweight="3pt">
+                <v:stroke joinstyle="miter"/>
+                <v:shadow on="t" type="perspective" color="black" opacity="26214f" offset="0,0" matrix="66847f,,,66847f"/>
+              </v:roundrect>
+            </w:pict>
+          </mc:Fallback>
+        </mc:AlternateContent>
+      </w:r>
+      <w:r>
+        <w:rPr>
           <w:lang w:val="en-US"/>
         </w:rPr>
         <w:t xml:space="preserve">Make sure the “General” tab is selected and that the “Allow apps downloaded from” </w:t>
@@ -1226,6 +1275,12 @@
           <w:lang w:val="en-US"/>
         </w:rPr>
         <w:t xml:space="preserve"> see a warning stating that application “Install PPspliT.app” has been blocked because it does not come from an identified developer. This is actually true, but there is nothing really dangerous in starting this application anyway.</w:t>
+      </w:r>
+      <w:r>
+        <w:rPr>
+          <w:lang w:val="en-US"/>
+        </w:rPr>
+        <w:tab/>
       </w:r>
       <w:r>
         <w:rPr>
@@ -1253,7 +1308,7 @@
         </w:rPr>
         <w:lastRenderedPageBreak/>
         <w:drawing>
-          <wp:anchor distT="0" distB="0" distL="114300" distR="114300" simplePos="0" relativeHeight="251669504" behindDoc="0" locked="0" layoutInCell="1" allowOverlap="1">
+          <wp:anchor distT="0" distB="0" distL="114300" distR="114300" simplePos="0" relativeHeight="251669504" behindDoc="0" locked="0" layoutInCell="1" allowOverlap="1" wp14:anchorId="7C69DB43" wp14:editId="040DA4DC">
             <wp:simplePos x="0" y="0"/>
             <wp:positionH relativeFrom="margin">
               <wp:align>center</wp:align>
@@ -1352,10 +1407,11 @@
       </w:r>
       <w:r>
         <w:rPr>
+          <w:noProof/>
           <w:lang w:val="en-US"/>
         </w:rPr>
         <w:drawing>
-          <wp:inline distT="0" distB="0" distL="0" distR="0" wp14:anchorId="72FFB12A" wp14:editId="3ED7172D">
+          <wp:inline distT="0" distB="0" distL="0" distR="0" wp14:anchorId="1A7A47CB" wp14:editId="6020EF3E">
             <wp:extent cx="2872509" cy="1289507"/>
             <wp:effectExtent l="0" t="0" r="0" b="6350"/>
             <wp:docPr id="15" name="Immagine 15"/>
@@ -1399,10 +1455,11 @@
       </w:r>
       <w:r>
         <w:rPr>
+          <w:noProof/>
           <w:lang w:val="en-US"/>
         </w:rPr>
         <w:drawing>
-          <wp:inline distT="0" distB="0" distL="0" distR="0" wp14:anchorId="361B0D62" wp14:editId="6433D586">
+          <wp:inline distT="0" distB="0" distL="0" distR="0" wp14:anchorId="6A86F5B6" wp14:editId="568D3F4D">
             <wp:extent cx="2705480" cy="1274618"/>
             <wp:effectExtent l="0" t="0" r="0" b="0"/>
             <wp:docPr id="16" name="Immagine 16"/>
@@ -1455,7 +1512,7 @@
           <w:lang w:val="en-US"/>
         </w:rPr>
         <w:br/>
-        <w:t xml:space="preserve">Please accept all security </w:t>
+        <w:t xml:space="preserve">Please accept all </w:t>
       </w:r>
       <w:r>
         <w:rPr>
@@ -1467,7 +1524,7 @@
         <w:rPr>
           <w:lang w:val="en-US"/>
         </w:rPr>
-        <w:t>prompts, as the installer would not be able to proceed otherwise.</w:t>
+        <w:t>security prompts, as the installer would not be able to proceed otherwise.</w:t>
       </w:r>
       <w:r>
         <w:rPr>
@@ -1489,10 +1546,254 @@
       </w:pPr>
       <w:r>
         <w:rPr>
+          <w:noProof/>
+          <w:lang w:val="en-US"/>
+        </w:rPr>
+        <mc:AlternateContent>
+          <mc:Choice Requires="wps">
+            <w:drawing>
+              <wp:anchor distT="0" distB="0" distL="114300" distR="114300" simplePos="0" relativeHeight="251672576" behindDoc="0" locked="0" layoutInCell="1" allowOverlap="1" wp14:anchorId="26582A82" wp14:editId="621B3673">
+                <wp:simplePos x="0" y="0"/>
+                <wp:positionH relativeFrom="column">
+                  <wp:posOffset>4110355</wp:posOffset>
+                </wp:positionH>
+                <wp:positionV relativeFrom="paragraph">
+                  <wp:posOffset>3129280</wp:posOffset>
+                </wp:positionV>
+                <wp:extent cx="1246505" cy="362585"/>
+                <wp:effectExtent l="95250" t="95250" r="86995" b="94615"/>
+                <wp:wrapNone/>
+                <wp:docPr id="19" name="Ovale 19"/>
+                <wp:cNvGraphicFramePr/>
+                <a:graphic xmlns:a="http://schemas.openxmlformats.org/drawingml/2006/main">
+                  <a:graphicData uri="http://schemas.microsoft.com/office/word/2010/wordprocessingShape">
+                    <wps:wsp>
+                      <wps:cNvSpPr/>
+                      <wps:spPr>
+                        <a:xfrm>
+                          <a:off x="0" y="0"/>
+                          <a:ext cx="1246505" cy="362585"/>
+                        </a:xfrm>
+                        <a:prstGeom prst="ellipse">
+                          <a:avLst/>
+                        </a:prstGeom>
+                        <a:noFill/>
+                        <a:ln w="38100">
+                          <a:solidFill>
+                            <a:srgbClr val="FF0000"/>
+                          </a:solidFill>
+                        </a:ln>
+                        <a:effectLst>
+                          <a:outerShdw blurRad="63500" sx="102000" sy="102000" algn="ctr" rotWithShape="0">
+                            <a:prstClr val="black">
+                              <a:alpha val="40000"/>
+                            </a:prstClr>
+                          </a:outerShdw>
+                        </a:effectLst>
+                      </wps:spPr>
+                      <wps:style>
+                        <a:lnRef idx="2">
+                          <a:schemeClr val="accent1">
+                            <a:shade val="50000"/>
+                          </a:schemeClr>
+                        </a:lnRef>
+                        <a:fillRef idx="1">
+                          <a:schemeClr val="accent1"/>
+                        </a:fillRef>
+                        <a:effectRef idx="0">
+                          <a:schemeClr val="accent1"/>
+                        </a:effectRef>
+                        <a:fontRef idx="minor">
+                          <a:schemeClr val="lt1"/>
+                        </a:fontRef>
+                      </wps:style>
+                      <wps:bodyPr rot="0" spcFirstLastPara="0" vertOverflow="overflow" horzOverflow="overflow" vert="horz" wrap="square" lIns="91440" tIns="45720" rIns="91440" bIns="45720" numCol="1" spcCol="0" rtlCol="0" fromWordArt="0" anchor="ctr" anchorCtr="0" forceAA="0" compatLnSpc="1">
+                        <a:prstTxWarp prst="textNoShape">
+                          <a:avLst/>
+                        </a:prstTxWarp>
+                        <a:noAutofit/>
+                      </wps:bodyPr>
+                    </wps:wsp>
+                  </a:graphicData>
+                </a:graphic>
+                <wp14:sizeRelH relativeFrom="margin">
+                  <wp14:pctWidth>0</wp14:pctWidth>
+                </wp14:sizeRelH>
+                <wp14:sizeRelV relativeFrom="margin">
+                  <wp14:pctHeight>0</wp14:pctHeight>
+                </wp14:sizeRelV>
+              </wp:anchor>
+            </w:drawing>
+          </mc:Choice>
+          <mc:Fallback>
+            <w:pict>
+              <v:oval w14:anchorId="5C5BFE2A" id="Ovale 19" o:spid="_x0000_s1026" style="position:absolute;margin-left:323.65pt;margin-top:246.4pt;width:98.15pt;height:28.55pt;z-index:251672576;visibility:visible;mso-wrap-style:square;mso-width-percent:0;mso-height-percent:0;mso-wrap-distance-left:9pt;mso-wrap-distance-top:0;mso-wrap-distance-right:9pt;mso-wrap-distance-bottom:0;mso-position-horizontal:absolute;mso-position-horizontal-relative:text;mso-position-vertical:absolute;mso-position-vertical-relative:text;mso-width-percent:0;mso-height-percent:0;mso-width-relative:margin;mso-height-relative:margin;v-text-anchor:middle" o:gfxdata="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" filled="f" strokecolor="red" strokeweight="3pt">
+                <v:stroke joinstyle="miter"/>
+                <v:shadow on="t" type="perspective" color="black" opacity="26214f" offset="0,0" matrix="66847f,,,66847f"/>
+              </v:oval>
+            </w:pict>
+          </mc:Fallback>
+        </mc:AlternateContent>
+      </w:r>
+      <w:r>
+        <w:rPr>
+          <w:noProof/>
           <w:lang w:val="en-US"/>
         </w:rPr>
         <w:drawing>
-          <wp:anchor distT="0" distB="0" distL="114300" distR="114300" simplePos="0" relativeHeight="251670528" behindDoc="0" locked="0" layoutInCell="1" allowOverlap="1" wp14:anchorId="4FA43210">
+          <wp:anchor distT="0" distB="0" distL="114300" distR="114300" simplePos="0" relativeHeight="251671552" behindDoc="0" locked="0" layoutInCell="1" allowOverlap="1" wp14:anchorId="47853CEE" wp14:editId="3F420088">
+            <wp:simplePos x="0" y="0"/>
+            <wp:positionH relativeFrom="column">
+              <wp:posOffset>678815</wp:posOffset>
+            </wp:positionH>
+            <wp:positionV relativeFrom="paragraph">
+              <wp:posOffset>2106295</wp:posOffset>
+            </wp:positionV>
+            <wp:extent cx="4755515" cy="1369695"/>
+            <wp:effectExtent l="0" t="0" r="6985" b="1905"/>
+            <wp:wrapTopAndBottom/>
+            <wp:docPr id="18" name="Immagine 18" descr="Immagine che contiene screenshot&#10;&#10;Descrizione generata automaticamente"/>
+            <wp:cNvGraphicFramePr>
+              <a:graphicFrameLocks xmlns:a="http://schemas.openxmlformats.org/drawingml/2006/main" noChangeAspect="1"/>
+            </wp:cNvGraphicFramePr>
+            <a:graphic xmlns:a="http://schemas.openxmlformats.org/drawingml/2006/main">
+              <a:graphicData uri="http://schemas.openxmlformats.org/drawingml/2006/picture">
+                <pic:pic xmlns:pic="http://schemas.openxmlformats.org/drawingml/2006/picture">
+                  <pic:nvPicPr>
+                    <pic:cNvPr id="1" name=""/>
+                    <pic:cNvPicPr/>
+                  </pic:nvPicPr>
+                  <pic:blipFill>
+                    <a:blip r:embed="rId12">
+                      <a:extLst>
+                        <a:ext uri="{28A0092B-C50C-407E-A947-70E740481C1C}">
+                          <a14:useLocalDpi xmlns:a14="http://schemas.microsoft.com/office/drawing/2010/main" val="0"/>
+                        </a:ext>
+                      </a:extLst>
+                    </a:blip>
+                    <a:stretch>
+                      <a:fillRect/>
+                    </a:stretch>
+                  </pic:blipFill>
+                  <pic:spPr>
+                    <a:xfrm>
+                      <a:off x="0" y="0"/>
+                      <a:ext cx="4755515" cy="1369695"/>
+                    </a:xfrm>
+                    <a:prstGeom prst="rect">
+                      <a:avLst/>
+                    </a:prstGeom>
+                  </pic:spPr>
+                </pic:pic>
+              </a:graphicData>
+            </a:graphic>
+            <wp14:sizeRelH relativeFrom="page">
+              <wp14:pctWidth>0</wp14:pctWidth>
+            </wp14:sizeRelH>
+            <wp14:sizeRelV relativeFrom="page">
+              <wp14:pctHeight>0</wp14:pctHeight>
+            </wp14:sizeRelV>
+          </wp:anchor>
+        </w:drawing>
+      </w:r>
+      <w:r>
+        <w:rPr>
+          <w:noProof/>
+          <w:lang w:val="en-US"/>
+        </w:rPr>
+        <mc:AlternateContent>
+          <mc:Choice Requires="wps">
+            <w:drawing>
+              <wp:anchor distT="0" distB="0" distL="114300" distR="114300" simplePos="0" relativeHeight="251678720" behindDoc="0" locked="0" layoutInCell="1" allowOverlap="1" wp14:anchorId="344C8D04" wp14:editId="1C352E68">
+                <wp:simplePos x="0" y="0"/>
+                <wp:positionH relativeFrom="column">
+                  <wp:posOffset>4139565</wp:posOffset>
+                </wp:positionH>
+                <wp:positionV relativeFrom="paragraph">
+                  <wp:posOffset>2355273</wp:posOffset>
+                </wp:positionV>
+                <wp:extent cx="326390" cy="298450"/>
+                <wp:effectExtent l="95250" t="95250" r="73660" b="101600"/>
+                <wp:wrapNone/>
+                <wp:docPr id="2" name="Ovale 2"/>
+                <wp:cNvGraphicFramePr/>
+                <a:graphic xmlns:a="http://schemas.openxmlformats.org/drawingml/2006/main">
+                  <a:graphicData uri="http://schemas.microsoft.com/office/word/2010/wordprocessingShape">
+                    <wps:wsp>
+                      <wps:cNvSpPr/>
+                      <wps:spPr>
+                        <a:xfrm>
+                          <a:off x="0" y="0"/>
+                          <a:ext cx="326390" cy="298450"/>
+                        </a:xfrm>
+                        <a:prstGeom prst="ellipse">
+                          <a:avLst/>
+                        </a:prstGeom>
+                        <a:noFill/>
+                        <a:ln w="38100">
+                          <a:solidFill>
+                            <a:srgbClr val="FF0000"/>
+                          </a:solidFill>
+                        </a:ln>
+                        <a:effectLst>
+                          <a:outerShdw blurRad="63500" sx="102000" sy="102000" algn="ctr" rotWithShape="0">
+                            <a:prstClr val="black">
+                              <a:alpha val="40000"/>
+                            </a:prstClr>
+                          </a:outerShdw>
+                        </a:effectLst>
+                      </wps:spPr>
+                      <wps:style>
+                        <a:lnRef idx="2">
+                          <a:schemeClr val="accent1">
+                            <a:shade val="50000"/>
+                          </a:schemeClr>
+                        </a:lnRef>
+                        <a:fillRef idx="1">
+                          <a:schemeClr val="accent1"/>
+                        </a:fillRef>
+                        <a:effectRef idx="0">
+                          <a:schemeClr val="accent1"/>
+                        </a:effectRef>
+                        <a:fontRef idx="minor">
+                          <a:schemeClr val="lt1"/>
+                        </a:fontRef>
+                      </wps:style>
+                      <wps:bodyPr rot="0" spcFirstLastPara="0" vertOverflow="overflow" horzOverflow="overflow" vert="horz" wrap="square" lIns="91440" tIns="45720" rIns="91440" bIns="45720" numCol="1" spcCol="0" rtlCol="0" fromWordArt="0" anchor="ctr" anchorCtr="0" forceAA="0" compatLnSpc="1">
+                        <a:prstTxWarp prst="textNoShape">
+                          <a:avLst/>
+                        </a:prstTxWarp>
+                        <a:noAutofit/>
+                      </wps:bodyPr>
+                    </wps:wsp>
+                  </a:graphicData>
+                </a:graphic>
+                <wp14:sizeRelH relativeFrom="margin">
+                  <wp14:pctWidth>0</wp14:pctWidth>
+                </wp14:sizeRelH>
+                <wp14:sizeRelV relativeFrom="margin">
+                  <wp14:pctHeight>0</wp14:pctHeight>
+                </wp14:sizeRelV>
+              </wp:anchor>
+            </w:drawing>
+          </mc:Choice>
+          <mc:Fallback>
+            <w:pict>
+              <v:oval w14:anchorId="7343524E" id="Ovale 2" o:spid="_x0000_s1026" style="position:absolute;margin-left:325.95pt;margin-top:185.45pt;width:25.7pt;height:23.5pt;z-index:251678720;visibility:visible;mso-wrap-style:square;mso-width-percent:0;mso-height-percent:0;mso-wrap-distance-left:9pt;mso-wrap-distance-top:0;mso-wrap-distance-right:9pt;mso-wrap-distance-bottom:0;mso-position-horizontal:absolute;mso-position-horizontal-relative:text;mso-position-vertical:absolute;mso-position-vertical-relative:text;mso-width-percent:0;mso-height-percent:0;mso-width-relative:margin;mso-height-relative:margin;v-text-anchor:middle" o:gfxdata="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" filled="f" strokecolor="red" strokeweight="3pt">
+                <v:stroke joinstyle="miter"/>
+                <v:shadow on="t" type="perspective" color="black" opacity="26214f" offset="0,0" matrix="66847f,,,66847f"/>
+              </v:oval>
+            </w:pict>
+          </mc:Fallback>
+        </mc:AlternateContent>
+      </w:r>
+      <w:r>
+        <w:rPr>
+          <w:noProof/>
+          <w:lang w:val="en-US"/>
+        </w:rPr>
+        <w:drawing>
+          <wp:anchor distT="0" distB="0" distL="114300" distR="114300" simplePos="0" relativeHeight="251670528" behindDoc="0" locked="0" layoutInCell="1" allowOverlap="1" wp14:anchorId="03C2544E" wp14:editId="4D55147C">
             <wp:simplePos x="0" y="0"/>
             <wp:positionH relativeFrom="column">
               <wp:posOffset>1016000</wp:posOffset>
@@ -1515,7 +1816,7 @@
                     <pic:cNvPicPr/>
                   </pic:nvPicPr>
                   <pic:blipFill rotWithShape="1">
-                    <a:blip r:embed="rId12" cstate="print">
+                    <a:blip r:embed="rId13" cstate="print">
                       <a:extLst>
                         <a:ext uri="{28A0092B-C50C-407E-A947-70E740481C1C}">
                           <a14:useLocalDpi xmlns:a14="http://schemas.microsoft.com/office/drawing/2010/main" val="0"/>
@@ -1556,149 +1857,6 @@
       </w:r>
       <w:r>
         <w:rPr>
-          <w:noProof/>
-          <w:lang w:val="en-US"/>
-        </w:rPr>
-        <mc:AlternateContent>
-          <mc:Choice Requires="wps">
-            <w:drawing>
-              <wp:anchor distT="0" distB="0" distL="114300" distR="114300" simplePos="0" relativeHeight="251672576" behindDoc="0" locked="0" layoutInCell="1" allowOverlap="1">
-                <wp:simplePos x="0" y="0"/>
-                <wp:positionH relativeFrom="column">
-                  <wp:posOffset>4110355</wp:posOffset>
-                </wp:positionH>
-                <wp:positionV relativeFrom="paragraph">
-                  <wp:posOffset>3255991</wp:posOffset>
-                </wp:positionV>
-                <wp:extent cx="1246736" cy="362758"/>
-                <wp:effectExtent l="12700" t="12700" r="23495" b="31115"/>
-                <wp:wrapNone/>
-                <wp:docPr id="19" name="Ovale 19"/>
-                <wp:cNvGraphicFramePr/>
-                <a:graphic xmlns:a="http://schemas.openxmlformats.org/drawingml/2006/main">
-                  <a:graphicData uri="http://schemas.microsoft.com/office/word/2010/wordprocessingShape">
-                    <wps:wsp>
-                      <wps:cNvSpPr/>
-                      <wps:spPr>
-                        <a:xfrm>
-                          <a:off x="0" y="0"/>
-                          <a:ext cx="1246736" cy="362758"/>
-                        </a:xfrm>
-                        <a:prstGeom prst="ellipse">
-                          <a:avLst/>
-                        </a:prstGeom>
-                        <a:noFill/>
-                        <a:ln w="38100">
-                          <a:solidFill>
-                            <a:srgbClr val="FF0000"/>
-                          </a:solidFill>
-                        </a:ln>
-                      </wps:spPr>
-                      <wps:style>
-                        <a:lnRef idx="2">
-                          <a:schemeClr val="accent1">
-                            <a:shade val="50000"/>
-                          </a:schemeClr>
-                        </a:lnRef>
-                        <a:fillRef idx="1">
-                          <a:schemeClr val="accent1"/>
-                        </a:fillRef>
-                        <a:effectRef idx="0">
-                          <a:schemeClr val="accent1"/>
-                        </a:effectRef>
-                        <a:fontRef idx="minor">
-                          <a:schemeClr val="lt1"/>
-                        </a:fontRef>
-                      </wps:style>
-                      <wps:bodyPr rot="0" spcFirstLastPara="0" vertOverflow="overflow" horzOverflow="overflow" vert="horz" wrap="square" lIns="91440" tIns="45720" rIns="91440" bIns="45720" numCol="1" spcCol="0" rtlCol="0" fromWordArt="0" anchor="ctr" anchorCtr="0" forceAA="0" compatLnSpc="1">
-                        <a:prstTxWarp prst="textNoShape">
-                          <a:avLst/>
-                        </a:prstTxWarp>
-                        <a:noAutofit/>
-                      </wps:bodyPr>
-                    </wps:wsp>
-                  </a:graphicData>
-                </a:graphic>
-                <wp14:sizeRelH relativeFrom="margin">
-                  <wp14:pctWidth>0</wp14:pctWidth>
-                </wp14:sizeRelH>
-                <wp14:sizeRelV relativeFrom="margin">
-                  <wp14:pctHeight>0</wp14:pctHeight>
-                </wp14:sizeRelV>
-              </wp:anchor>
-            </w:drawing>
-          </mc:Choice>
-          <mc:Fallback>
-            <w:pict>
-              <v:oval w14:anchorId="2E55F8C1" id="Ovale 19" o:spid="_x0000_s1026" style="position:absolute;margin-left:323.65pt;margin-top:256.4pt;width:98.15pt;height:28.55pt;z-index:251672576;visibility:visible;mso-wrap-style:square;mso-width-percent:0;mso-height-percent:0;mso-wrap-distance-left:9pt;mso-wrap-distance-top:0;mso-wrap-distance-right:9pt;mso-wrap-distance-bottom:0;mso-position-horizontal:absolute;mso-position-horizontal-relative:text;mso-position-vertical:absolute;mso-position-vertical-relative:text;mso-width-percent:0;mso-height-percent:0;mso-width-relative:margin;mso-height-relative:margin;v-text-anchor:middle" o:gfxdata="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" filled="f" strokecolor="red" strokeweight="3pt">
-                <v:stroke joinstyle="miter"/>
-              </v:oval>
-            </w:pict>
-          </mc:Fallback>
-        </mc:AlternateContent>
-      </w:r>
-      <w:r>
-        <w:rPr>
-          <w:lang w:val="en-US"/>
-        </w:rPr>
-        <w:drawing>
-          <wp:anchor distT="0" distB="0" distL="114300" distR="114300" simplePos="0" relativeHeight="251671552" behindDoc="0" locked="0" layoutInCell="1" allowOverlap="1" wp14:anchorId="438F354B">
-            <wp:simplePos x="0" y="0"/>
-            <wp:positionH relativeFrom="column">
-              <wp:posOffset>678815</wp:posOffset>
-            </wp:positionH>
-            <wp:positionV relativeFrom="paragraph">
-              <wp:posOffset>2544791</wp:posOffset>
-            </wp:positionV>
-            <wp:extent cx="4755515" cy="1369695"/>
-            <wp:effectExtent l="0" t="0" r="0" b="1905"/>
-            <wp:wrapTopAndBottom/>
-            <wp:docPr id="18" name="Immagine 18" descr="Immagine che contiene screenshot&#10;&#10;Descrizione generata automaticamente"/>
-            <wp:cNvGraphicFramePr>
-              <a:graphicFrameLocks xmlns:a="http://schemas.openxmlformats.org/drawingml/2006/main" noChangeAspect="1"/>
-            </wp:cNvGraphicFramePr>
-            <a:graphic xmlns:a="http://schemas.openxmlformats.org/drawingml/2006/main">
-              <a:graphicData uri="http://schemas.openxmlformats.org/drawingml/2006/picture">
-                <pic:pic xmlns:pic="http://schemas.openxmlformats.org/drawingml/2006/picture">
-                  <pic:nvPicPr>
-                    <pic:cNvPr id="1" name=""/>
-                    <pic:cNvPicPr/>
-                  </pic:nvPicPr>
-                  <pic:blipFill>
-                    <a:blip r:embed="rId13">
-                      <a:extLst>
-                        <a:ext uri="{28A0092B-C50C-407E-A947-70E740481C1C}">
-                          <a14:useLocalDpi xmlns:a14="http://schemas.microsoft.com/office/drawing/2010/main" val="0"/>
-                        </a:ext>
-                      </a:extLst>
-                    </a:blip>
-                    <a:stretch>
-                      <a:fillRect/>
-                    </a:stretch>
-                  </pic:blipFill>
-                  <pic:spPr>
-                    <a:xfrm>
-                      <a:off x="0" y="0"/>
-                      <a:ext cx="4755515" cy="1369695"/>
-                    </a:xfrm>
-                    <a:prstGeom prst="rect">
-                      <a:avLst/>
-                    </a:prstGeom>
-                  </pic:spPr>
-                </pic:pic>
-              </a:graphicData>
-            </a:graphic>
-            <wp14:sizeRelH relativeFrom="page">
-              <wp14:pctWidth>0</wp14:pctWidth>
-            </wp14:sizeRelH>
-            <wp14:sizeRelV relativeFrom="page">
-              <wp14:pctHeight>0</wp14:pctHeight>
-            </wp14:sizeRelV>
-          </wp:anchor>
-        </w:drawing>
-      </w:r>
-      <w:r>
-        <w:rPr>
           <w:lang w:val="en-US"/>
         </w:rPr>
         <w:t>The following window confirms that the installation has been successfully completed:</w:t>
@@ -1737,7 +1895,6 @@
         <w:rPr>
           <w:lang w:val="en-US"/>
         </w:rPr>
-        <w:lastRenderedPageBreak/>
         <w:br/>
         <w:t>Please notice that the add</w:t>
       </w:r>
@@ -1760,6 +1917,7 @@
         <w:rPr>
           <w:lang w:val="en-US"/>
         </w:rPr>
+        <w:lastRenderedPageBreak/>
         <w:t>Uninstallation instructions</w:t>
       </w:r>
     </w:p>
@@ -1830,10 +1988,11 @@
       </w:pPr>
       <w:r>
         <w:rPr>
+          <w:noProof/>
           <w:lang w:val="en-US"/>
         </w:rPr>
         <w:drawing>
-          <wp:anchor distT="0" distB="0" distL="114300" distR="114300" simplePos="0" relativeHeight="251673600" behindDoc="0" locked="0" layoutInCell="1" allowOverlap="1" wp14:anchorId="6AE8B2DE">
+          <wp:anchor distT="0" distB="0" distL="114300" distR="114300" simplePos="0" relativeHeight="251673600" behindDoc="0" locked="0" layoutInCell="1" allowOverlap="1" wp14:anchorId="77FC0E5B" wp14:editId="1BBFC2A1">
             <wp:simplePos x="0" y="0"/>
             <wp:positionH relativeFrom="margin">
               <wp:posOffset>1880870</wp:posOffset>
@@ -1946,7 +2105,7 @@
         <mc:AlternateContent>
           <mc:Choice Requires="wps">
             <w:drawing>
-              <wp:anchor distT="0" distB="0" distL="114300" distR="114300" simplePos="0" relativeHeight="251676672" behindDoc="0" locked="0" layoutInCell="1" allowOverlap="1">
+              <wp:anchor distT="0" distB="0" distL="114300" distR="114300" simplePos="0" relativeHeight="251676672" behindDoc="0" locked="0" layoutInCell="1" allowOverlap="1" wp14:anchorId="269A60D9" wp14:editId="2C530312">
                 <wp:simplePos x="0" y="0"/>
                 <wp:positionH relativeFrom="column">
                   <wp:posOffset>2400935</wp:posOffset>
@@ -1955,7 +2114,7 @@
                   <wp:posOffset>2258406</wp:posOffset>
                 </wp:positionV>
                 <wp:extent cx="249381" cy="249381"/>
-                <wp:effectExtent l="12700" t="12700" r="30480" b="30480"/>
+                <wp:effectExtent l="95250" t="95250" r="93980" b="93980"/>
                 <wp:wrapNone/>
                 <wp:docPr id="24" name="Rettangolo 24"/>
                 <wp:cNvGraphicFramePr/>
@@ -1977,6 +2136,13 @@
                             <a:srgbClr val="FF0000"/>
                           </a:solidFill>
                         </a:ln>
+                        <a:effectLst>
+                          <a:outerShdw blurRad="63500" sx="102000" sy="102000" algn="ctr" rotWithShape="0">
+                            <a:prstClr val="black">
+                              <a:alpha val="40000"/>
+                            </a:prstClr>
+                          </a:outerShdw>
+                        </a:effectLst>
                       </wps:spPr>
                       <wps:style>
                         <a:lnRef idx="2">
@@ -2008,7 +2174,9 @@
           </mc:Choice>
           <mc:Fallback>
             <w:pict>
-              <v:rect w14:anchorId="5D525883" id="Rettangolo 24" o:spid="_x0000_s1026" style="position:absolute;margin-left:189.05pt;margin-top:177.85pt;width:19.65pt;height:19.65pt;z-index:251676672;visibility:visible;mso-wrap-style:square;mso-wrap-distance-left:9pt;mso-wrap-distance-top:0;mso-wrap-distance-right:9pt;mso-wrap-distance-bottom:0;mso-position-horizontal:absolute;mso-position-horizontal-relative:text;mso-position-vertical:absolute;mso-position-vertical-relative:text;v-text-anchor:middle" o:gfxdata="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" filled="f" strokecolor="red" strokeweight="3pt"/>
+              <v:rect w14:anchorId="0F328F11" id="Rettangolo 24" o:spid="_x0000_s1026" style="position:absolute;margin-left:189.05pt;margin-top:177.85pt;width:19.65pt;height:19.65pt;z-index:251676672;visibility:visible;mso-wrap-style:square;mso-wrap-distance-left:9pt;mso-wrap-distance-top:0;mso-wrap-distance-right:9pt;mso-wrap-distance-bottom:0;mso-position-horizontal:absolute;mso-position-horizontal-relative:text;mso-position-vertical:absolute;mso-position-vertical-relative:text;v-text-anchor:middle" o:gfxdata="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" filled="f" strokecolor="red" strokeweight="3pt">
+                <v:shadow on="t" type="perspective" color="black" opacity="26214f" offset="0,0" matrix="66847f,,,66847f"/>
+              </v:rect>
             </w:pict>
           </mc:Fallback>
         </mc:AlternateContent>
@@ -2021,7 +2189,7 @@
         <mc:AlternateContent>
           <mc:Choice Requires="wps">
             <w:drawing>
-              <wp:anchor distT="0" distB="0" distL="114300" distR="114300" simplePos="0" relativeHeight="251675648" behindDoc="0" locked="0" layoutInCell="1" allowOverlap="1">
+              <wp:anchor distT="0" distB="0" distL="114300" distR="114300" simplePos="0" relativeHeight="251675648" behindDoc="0" locked="0" layoutInCell="1" allowOverlap="1" wp14:anchorId="1C245B42" wp14:editId="16B15693">
                 <wp:simplePos x="0" y="0"/>
                 <wp:positionH relativeFrom="column">
                   <wp:posOffset>2235546</wp:posOffset>
@@ -2030,7 +2198,7 @@
                   <wp:posOffset>882650</wp:posOffset>
                 </wp:positionV>
                 <wp:extent cx="1662546" cy="230909"/>
-                <wp:effectExtent l="12700" t="12700" r="26670" b="23495"/>
+                <wp:effectExtent l="114300" t="95250" r="90170" b="93345"/>
                 <wp:wrapNone/>
                 <wp:docPr id="23" name="Rettangolo con angoli arrotondati 23"/>
                 <wp:cNvGraphicFramePr/>
@@ -2052,6 +2220,13 @@
                             <a:srgbClr val="FF0000"/>
                           </a:solidFill>
                         </a:ln>
+                        <a:effectLst>
+                          <a:outerShdw blurRad="63500" sx="102000" sy="102000" algn="ctr" rotWithShape="0">
+                            <a:prstClr val="black">
+                              <a:alpha val="40000"/>
+                            </a:prstClr>
+                          </a:outerShdw>
+                        </a:effectLst>
                       </wps:spPr>
                       <wps:style>
                         <a:lnRef idx="2">
@@ -2083,8 +2258,9 @@
           </mc:Choice>
           <mc:Fallback>
             <w:pict>
-              <v:roundrect w14:anchorId="09C1AD0D" id="Rettangolo con angoli arrotondati 23" o:spid="_x0000_s1026" style="position:absolute;margin-left:176.05pt;margin-top:69.5pt;width:130.9pt;height:18.2pt;z-index:251675648;visibility:visible;mso-wrap-style:square;mso-wrap-distance-left:9pt;mso-wrap-distance-top:0;mso-wrap-distance-right:9pt;mso-wrap-distance-bottom:0;mso-position-horizontal:absolute;mso-position-horizontal-relative:text;mso-position-vertical:absolute;mso-position-vertical-relative:text;v-text-anchor:middle" arcsize="10923f" o:gfxdata="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" filled="f" strokecolor="red" strokeweight="3pt">
+              <v:roundrect w14:anchorId="19FAA48E" id="Rettangolo con angoli arrotondati 23" o:spid="_x0000_s1026" style="position:absolute;margin-left:176.05pt;margin-top:69.5pt;width:130.9pt;height:18.2pt;z-index:251675648;visibility:visible;mso-wrap-style:square;mso-wrap-distance-left:9pt;mso-wrap-distance-top:0;mso-wrap-distance-right:9pt;mso-wrap-distance-bottom:0;mso-position-horizontal:absolute;mso-position-horizontal-relative:text;mso-position-vertical:absolute;mso-position-vertical-relative:text;v-text-anchor:middle" arcsize="10923f" o:gfxdata="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" filled="f" strokecolor="red" strokeweight="3pt">
                 <v:stroke joinstyle="miter"/>
+                <v:shadow on="t" type="perspective" color="black" opacity="26214f" offset="0,0" matrix="66847f,,,66847f"/>
               </v:roundrect>
             </w:pict>
           </mc:Fallback>
@@ -2092,10 +2268,11 @@
       </w:r>
       <w:r>
         <w:rPr>
+          <w:noProof/>
           <w:lang w:val="en-US"/>
         </w:rPr>
         <w:drawing>
-          <wp:anchor distT="0" distB="0" distL="114300" distR="114300" simplePos="0" relativeHeight="251674624" behindDoc="0" locked="0" layoutInCell="1" allowOverlap="1" wp14:anchorId="68ADAFA3">
+          <wp:anchor distT="0" distB="0" distL="114300" distR="114300" simplePos="0" relativeHeight="251674624" behindDoc="0" locked="0" layoutInCell="1" allowOverlap="1" wp14:anchorId="22605757" wp14:editId="65036318">
             <wp:simplePos x="0" y="0"/>
             <wp:positionH relativeFrom="margin">
               <wp:posOffset>1793240</wp:posOffset>
@@ -2230,7 +2407,7 @@
 </file>
 
 <file path=word/numbering.xml><?xml version="1.0" encoding="utf-8"?>
-<w:numbering xmlns:wpc="http://schemas.microsoft.com/office/word/2010/wordprocessingCanvas" xmlns:cx="http://schemas.microsoft.com/office/drawing/2014/chartex" xmlns:cx1="http://schemas.microsoft.com/office/drawing/2015/9/8/chartex" xmlns:cx2="http://schemas.microsoft.com/office/drawing/2015/10/21/chartex" xmlns:cx3="http://schemas.microsoft.com/office/drawing/2016/5/9/chartex" xmlns:cx4="http://schemas.microsoft.com/office/drawing/2016/5/10/chartex" xmlns:cx5="http://schemas.microsoft.com/office/drawing/2016/5/11/chartex" xmlns:cx6="http://schemas.microsoft.com/office/drawing/2016/5/12/chartex" xmlns:cx7="http://schemas.microsoft.com/office/drawing/2016/5/13/chartex" xmlns:cx8="http://schemas.microsoft.com/office/drawing/2016/5/14/chartex" xmlns:mc="http://schemas.openxmlformats.org/markup-compatibility/2006" xmlns:aink="http://schemas.microsoft.com/office/drawing/2016/ink" xmlns:am3d="http://schemas.microsoft.com/office/drawing/2017/model3d" xmlns:o="urn:schemas-microsoft-com:office:office" xmlns:r="http://schemas.openxmlformats.org/officeDocument/2006/relationships" xmlns:m="http://schemas.openxmlformats.org/officeDocument/2006/math" xmlns:v="urn:schemas-microsoft-com:vml" xmlns:wp14="http://schemas.microsoft.com/office/word/2010/wordprocessingDrawing" xmlns:wp="http://schemas.openxmlformats.org/drawingml/2006/wordprocessingDrawing" xmlns:w10="urn:schemas-microsoft-com:office:word" xmlns:w="http://schemas.openxmlformats.org/wordprocessingml/2006/main" xmlns:w14="http://schemas.microsoft.com/office/word/2010/wordml" xmlns:w15="http://schemas.microsoft.com/office/word/2012/wordml" xmlns:w16cid="http://schemas.microsoft.com/office/word/2016/wordml/cid" xmlns:w16se="http://schemas.microsoft.com/office/word/2015/wordml/symex" xmlns:wpg="http://schemas.microsoft.com/office/word/2010/wordprocessingGroup" xmlns:wpi="http://schemas.microsoft.com/office/word/2010/wordprocessingInk" xmlns:wne="http://schemas.microsoft.com/office/word/2006/wordml" xmlns:wps="http://schemas.microsoft.com/office/word/2010/wordprocessingShape" mc:Ignorable="w14 w15 w16se w16cid wp14">
+<w:numbering xmlns:wpc="http://schemas.microsoft.com/office/word/2010/wordprocessingCanvas" xmlns:cx="http://schemas.microsoft.com/office/drawing/2014/chartex" xmlns:cx1="http://schemas.microsoft.com/office/drawing/2015/9/8/chartex" xmlns:cx2="http://schemas.microsoft.com/office/drawing/2015/10/21/chartex" xmlns:cx3="http://schemas.microsoft.com/office/drawing/2016/5/9/chartex" xmlns:cx4="http://schemas.microsoft.com/office/drawing/2016/5/10/chartex" xmlns:cx5="http://schemas.microsoft.com/office/drawing/2016/5/11/chartex" xmlns:cx6="http://schemas.microsoft.com/office/drawing/2016/5/12/chartex" xmlns:cx7="http://schemas.microsoft.com/office/drawing/2016/5/13/chartex" xmlns:cx8="http://schemas.microsoft.com/office/drawing/2016/5/14/chartex" xmlns:mc="http://schemas.openxmlformats.org/markup-compatibility/2006" xmlns:aink="http://schemas.microsoft.com/office/drawing/2016/ink" xmlns:am3d="http://schemas.microsoft.com/office/drawing/2017/model3d" xmlns:o="urn:schemas-microsoft-com:office:office" xmlns:r="http://schemas.openxmlformats.org/officeDocument/2006/relationships" xmlns:m="http://schemas.openxmlformats.org/officeDocument/2006/math" xmlns:v="urn:schemas-microsoft-com:vml" xmlns:wp14="http://schemas.microsoft.com/office/word/2010/wordprocessingDrawing" xmlns:wp="http://schemas.openxmlformats.org/drawingml/2006/wordprocessingDrawing" xmlns:w10="urn:schemas-microsoft-com:office:word" xmlns:w="http://schemas.openxmlformats.org/wordprocessingml/2006/main" xmlns:w14="http://schemas.microsoft.com/office/word/2010/wordml" xmlns:w15="http://schemas.microsoft.com/office/word/2012/wordml" xmlns:w16cex="http://schemas.microsoft.com/office/word/2018/wordml/cex" xmlns:w16cid="http://schemas.microsoft.com/office/word/2016/wordml/cid" xmlns:w16="http://schemas.microsoft.com/office/word/2018/wordml" xmlns:w16se="http://schemas.microsoft.com/office/word/2015/wordml/symex" xmlns:wpg="http://schemas.microsoft.com/office/word/2010/wordprocessingGroup" xmlns:wpi="http://schemas.microsoft.com/office/word/2010/wordprocessingInk" xmlns:wne="http://schemas.microsoft.com/office/word/2006/wordml" xmlns:wps="http://schemas.microsoft.com/office/word/2010/wordprocessingShape" mc:Ignorable="w14 w15 w16se w16cid w16 w16cex wp14">
   <w:abstractNum w:abstractNumId="0" w15:restartNumberingAfterBreak="0">
     <w:nsid w:val="31B82637"/>
     <w:multiLevelType w:val="hybridMultilevel"/>
@@ -2467,7 +2644,7 @@
 </file>
 
 <file path=word/styles.xml><?xml version="1.0" encoding="utf-8"?>
-<w:styles xmlns:mc="http://schemas.openxmlformats.org/markup-compatibility/2006" xmlns:r="http://schemas.openxmlformats.org/officeDocument/2006/relationships" xmlns:w="http://schemas.openxmlformats.org/wordprocessingml/2006/main" xmlns:w14="http://schemas.microsoft.com/office/word/2010/wordml" xmlns:w15="http://schemas.microsoft.com/office/word/2012/wordml" xmlns:w16cid="http://schemas.microsoft.com/office/word/2016/wordml/cid" xmlns:w16se="http://schemas.microsoft.com/office/word/2015/wordml/symex" mc:Ignorable="w14 w15 w16se w16cid">
+<w:styles xmlns:mc="http://schemas.openxmlformats.org/markup-compatibility/2006" xmlns:r="http://schemas.openxmlformats.org/officeDocument/2006/relationships" xmlns:w="http://schemas.openxmlformats.org/wordprocessingml/2006/main" xmlns:w14="http://schemas.microsoft.com/office/word/2010/wordml" xmlns:w15="http://schemas.microsoft.com/office/word/2012/wordml" xmlns:w16cex="http://schemas.microsoft.com/office/word/2018/wordml/cex" xmlns:w16cid="http://schemas.microsoft.com/office/word/2016/wordml/cid" xmlns:w16="http://schemas.microsoft.com/office/word/2018/wordml" xmlns:w16se="http://schemas.microsoft.com/office/word/2015/wordml/symex" mc:Ignorable="w14 w15 w16se w16cid w16 w16cex">
   <w:docDefaults>
     <w:rPrDefault>
       <w:rPr>
@@ -2860,10 +3037,13 @@
   <w:style w:type="paragraph" w:default="1" w:styleId="Normale">
     <w:name w:val="Normal"/>
     <w:qFormat/>
-    <w:rsid w:val="00F867F8"/>
+    <w:rsid w:val="005B4E72"/>
     <w:pPr>
       <w:jc w:val="both"/>
     </w:pPr>
+    <w:rPr>
+      <w:sz w:val="20"/>
+    </w:rPr>
   </w:style>
   <w:style w:type="paragraph" w:styleId="Titolo1">
     <w:name w:val="heading 1"/>
@@ -2872,16 +3052,22 @@
     <w:link w:val="Titolo1Carattere"/>
     <w:uiPriority w:val="9"/>
     <w:qFormat/>
-    <w:rsid w:val="00156A51"/>
+    <w:rsid w:val="005B4E72"/>
     <w:pPr>
       <w:keepNext/>
       <w:keepLines/>
+      <w:pBdr>
+        <w:top w:val="single" w:sz="4" w:space="1" w:color="auto" w:shadow="1"/>
+        <w:left w:val="single" w:sz="4" w:space="4" w:color="auto" w:shadow="1"/>
+        <w:bottom w:val="single" w:sz="4" w:space="1" w:color="auto" w:shadow="1"/>
+        <w:right w:val="single" w:sz="4" w:space="4" w:color="auto" w:shadow="1"/>
+      </w:pBdr>
+      <w:shd w:val="clear" w:color="auto" w:fill="D9D9D9" w:themeFill="background1" w:themeFillShade="D9"/>
       <w:spacing w:before="240"/>
       <w:outlineLvl w:val="0"/>
     </w:pPr>
     <w:rPr>
       <w:rFonts w:asciiTheme="majorHAnsi" w:eastAsiaTheme="majorEastAsia" w:hAnsiTheme="majorHAnsi" w:cstheme="majorBidi"/>
-      <w:color w:val="2F5496" w:themeColor="accent1" w:themeShade="BF"/>
       <w:sz w:val="32"/>
       <w:szCs w:val="32"/>
     </w:rPr>
@@ -2951,12 +3137,12 @@
     <w:basedOn w:val="Carpredefinitoparagrafo"/>
     <w:link w:val="Titolo1"/>
     <w:uiPriority w:val="9"/>
-    <w:rsid w:val="00156A51"/>
+    <w:rsid w:val="005B4E72"/>
     <w:rPr>
       <w:rFonts w:asciiTheme="majorHAnsi" w:eastAsiaTheme="majorEastAsia" w:hAnsiTheme="majorHAnsi" w:cstheme="majorBidi"/>
-      <w:color w:val="2F5496" w:themeColor="accent1" w:themeShade="BF"/>
       <w:sz w:val="32"/>
       <w:szCs w:val="32"/>
+      <w:shd w:val="clear" w:color="auto" w:fill="D9D9D9" w:themeFill="background1" w:themeFillShade="D9"/>
     </w:rPr>
   </w:style>
   <w:style w:type="paragraph" w:styleId="Paragrafoelenco">
@@ -3014,70 +3200,18 @@
         <a:srgbClr val="954F72"/>
       </a:folHlink>
     </a:clrScheme>
-    <a:fontScheme name="Office">
+    <a:fontScheme name="Franklin Gothic">
       <a:majorFont>
-        <a:latin typeface="Calibri Light" panose="020F0302020204030204"/>
+        <a:latin typeface="Franklin Gothic Medium" panose="020B0603020102020204"/>
         <a:ea typeface=""/>
         <a:cs typeface=""/>
-        <a:font script="Jpan" typeface="游ゴシック Light"/>
-        <a:font script="Hang" typeface="맑은 고딕"/>
-        <a:font script="Hans" typeface="等线 Light"/>
-        <a:font script="Hant" typeface="新細明體"/>
-        <a:font script="Arab" typeface="Times New Roman"/>
-        <a:font script="Hebr" typeface="Times New Roman"/>
-        <a:font script="Thai" typeface="Angsana New"/>
-        <a:font script="Ethi" typeface="Nyala"/>
-        <a:font script="Beng" typeface="Vrinda"/>
-        <a:font script="Gujr" typeface="Shruti"/>
-        <a:font script="Khmr" typeface="MoolBoran"/>
-        <a:font script="Knda" typeface="Tunga"/>
-        <a:font script="Guru" typeface="Raavi"/>
-        <a:font script="Cans" typeface="Euphemia"/>
-        <a:font script="Cher" typeface="Plantagenet Cherokee"/>
-        <a:font script="Yiii" typeface="Microsoft Yi Baiti"/>
-        <a:font script="Tibt" typeface="Microsoft Himalaya"/>
-        <a:font script="Thaa" typeface="MV Boli"/>
-        <a:font script="Deva" typeface="Mangal"/>
-        <a:font script="Telu" typeface="Gautami"/>
-        <a:font script="Taml" typeface="Latha"/>
-        <a:font script="Syrc" typeface="Estrangelo Edessa"/>
-        <a:font script="Orya" typeface="Kalinga"/>
-        <a:font script="Mlym" typeface="Kartika"/>
-        <a:font script="Laoo" typeface="DokChampa"/>
-        <a:font script="Sinh" typeface="Iskoola Pota"/>
-        <a:font script="Mong" typeface="Mongolian Baiti"/>
-        <a:font script="Viet" typeface="Times New Roman"/>
-        <a:font script="Uigh" typeface="Microsoft Uighur"/>
-        <a:font script="Geor" typeface="Sylfaen"/>
-        <a:font script="Armn" typeface="Arial"/>
-        <a:font script="Bugi" typeface="Leelawadee UI"/>
-        <a:font script="Bopo" typeface="Microsoft JhengHei"/>
-        <a:font script="Java" typeface="Javanese Text"/>
-        <a:font script="Lisu" typeface="Segoe UI"/>
-        <a:font script="Mymr" typeface="Myanmar Text"/>
-        <a:font script="Nkoo" typeface="Ebrima"/>
-        <a:font script="Olck" typeface="Nirmala UI"/>
-        <a:font script="Osma" typeface="Ebrima"/>
-        <a:font script="Phag" typeface="Phagspa"/>
-        <a:font script="Syrn" typeface="Estrangelo Edessa"/>
-        <a:font script="Syrj" typeface="Estrangelo Edessa"/>
-        <a:font script="Syre" typeface="Estrangelo Edessa"/>
-        <a:font script="Sora" typeface="Nirmala UI"/>
-        <a:font script="Tale" typeface="Microsoft Tai Le"/>
-        <a:font script="Talu" typeface="Microsoft New Tai Lue"/>
-        <a:font script="Tfng" typeface="Ebrima"/>
-      </a:majorFont>
-      <a:minorFont>
-        <a:latin typeface="Calibri" panose="020F0502020204030204"/>
-        <a:ea typeface=""/>
-        <a:cs typeface=""/>
-        <a:font script="Jpan" typeface="游明朝"/>
-        <a:font script="Hang" typeface="맑은 고딕"/>
-        <a:font script="Hans" typeface="等线"/>
-        <a:font script="Hant" typeface="新細明體"/>
-        <a:font script="Arab" typeface="Arial"/>
-        <a:font script="Hebr" typeface="Arial"/>
-        <a:font script="Thai" typeface="Cordia New"/>
+        <a:font script="Jpan" typeface="HG創英角ｺﾞｼｯｸUB"/>
+        <a:font script="Hang" typeface="돋움"/>
+        <a:font script="Hans" typeface="隶书"/>
+        <a:font script="Hant" typeface="微軟正黑體"/>
+        <a:font script="Arab" typeface="Tahoma"/>
+        <a:font script="Hebr" typeface="Aharoni"/>
+        <a:font script="Thai" typeface="LilyUPC"/>
         <a:font script="Ethi" typeface="Nyala"/>
         <a:font script="Beng" typeface="Vrinda"/>
         <a:font script="Gujr" typeface="Shruti"/>
@@ -3101,23 +3235,41 @@
         <a:font script="Viet" typeface="Arial"/>
         <a:font script="Uigh" typeface="Microsoft Uighur"/>
         <a:font script="Geor" typeface="Sylfaen"/>
-        <a:font script="Armn" typeface="Arial"/>
-        <a:font script="Bugi" typeface="Leelawadee UI"/>
-        <a:font script="Bopo" typeface="Microsoft JhengHei"/>
-        <a:font script="Java" typeface="Javanese Text"/>
-        <a:font script="Lisu" typeface="Segoe UI"/>
-        <a:font script="Mymr" typeface="Myanmar Text"/>
-        <a:font script="Nkoo" typeface="Ebrima"/>
-        <a:font script="Olck" typeface="Nirmala UI"/>
-        <a:font script="Osma" typeface="Ebrima"/>
-        <a:font script="Phag" typeface="Phagspa"/>
-        <a:font script="Syrn" typeface="Estrangelo Edessa"/>
-        <a:font script="Syrj" typeface="Estrangelo Edessa"/>
-        <a:font script="Syre" typeface="Estrangelo Edessa"/>
-        <a:font script="Sora" typeface="Nirmala UI"/>
-        <a:font script="Tale" typeface="Microsoft Tai Le"/>
-        <a:font script="Talu" typeface="Microsoft New Tai Lue"/>
-        <a:font script="Tfng" typeface="Ebrima"/>
+      </a:majorFont>
+      <a:minorFont>
+        <a:latin typeface="Franklin Gothic Book" panose="020B0503020102020204"/>
+        <a:ea typeface=""/>
+        <a:cs typeface=""/>
+        <a:font script="Jpan" typeface="HGｺﾞｼｯｸE"/>
+        <a:font script="Hang" typeface="돋움"/>
+        <a:font script="Hans" typeface="华文楷体"/>
+        <a:font script="Hant" typeface="微軟正黑體"/>
+        <a:font script="Arab" typeface="Tahoma"/>
+        <a:font script="Hebr" typeface="Aharoni"/>
+        <a:font script="Thai" typeface="LilyUPC"/>
+        <a:font script="Ethi" typeface="Nyala"/>
+        <a:font script="Beng" typeface="Vrinda"/>
+        <a:font script="Gujr" typeface="Shruti"/>
+        <a:font script="Khmr" typeface="DaunPenh"/>
+        <a:font script="Knda" typeface="Tunga"/>
+        <a:font script="Guru" typeface="Raavi"/>
+        <a:font script="Cans" typeface="Euphemia"/>
+        <a:font script="Cher" typeface="Plantagenet Cherokee"/>
+        <a:font script="Yiii" typeface="Microsoft Yi Baiti"/>
+        <a:font script="Tibt" typeface="Microsoft Himalaya"/>
+        <a:font script="Thaa" typeface="MV Boli"/>
+        <a:font script="Deva" typeface="Mangal"/>
+        <a:font script="Telu" typeface="Gautami"/>
+        <a:font script="Taml" typeface="Latha"/>
+        <a:font script="Syrc" typeface="Estrangelo Edessa"/>
+        <a:font script="Orya" typeface="Kalinga"/>
+        <a:font script="Mlym" typeface="Kartika"/>
+        <a:font script="Laoo" typeface="DokChampa"/>
+        <a:font script="Sinh" typeface="Iskoola Pota"/>
+        <a:font script="Mong" typeface="Mongolian Baiti"/>
+        <a:font script="Viet" typeface="Tahoma"/>
+        <a:font script="Uigh" typeface="Microsoft Uighur"/>
+        <a:font script="Geor" typeface="Sylfaen"/>
       </a:minorFont>
     </a:fontScheme>
     <a:fmtScheme name="Office">

--- a/PPspliT-MacOS-howto.docx
+++ b/PPspliT-MacOS-howto.docx
@@ -165,7 +165,7 @@
         <w:rPr>
           <w:lang w:val="en-US"/>
         </w:rPr>
-        <w:t xml:space="preserve"> branches. This lasted until a Office 2011 for MacOS was followed by Office 2016: </w:t>
+        <w:t xml:space="preserve"> branches. This lasted until Office 2011 for MacOS was followed by Office 2016: </w:t>
       </w:r>
       <w:r>
         <w:rPr>
@@ -326,7 +326,54 @@
         <w:rPr>
           <w:lang w:val="en-US"/>
         </w:rPr>
-        <w:t xml:space="preserve"> is made conveniently available in the form of a .dmg image file. However, security restrictions introduced in recent releases of MacOS (mostly Catalina), may make the process a little less convenient: hence the reason for these instructions.</w:t>
+        <w:t xml:space="preserve"> is made conveniently available in the form of a .dmg image file. However, security restrictions introduced in recent releases of MacOS (mostly Catalina), may make the </w:t>
+      </w:r>
+      <w:r>
+        <w:rPr>
+          <w:lang w:val="en-US"/>
+        </w:rPr>
+        <w:t xml:space="preserve">installation </w:t>
+      </w:r>
+      <w:r>
+        <w:rPr>
+          <w:lang w:val="en-US"/>
+        </w:rPr>
+        <w:t>process a little less convenient: hence the reason for these instructions.</w:t>
+      </w:r>
+    </w:p>
+    <w:p>
+      <w:pPr>
+        <w:rPr>
+          <w:lang w:val="en-US"/>
+        </w:rPr>
+      </w:pPr>
+      <w:r>
+        <w:rPr>
+          <w:i/>
+          <w:iCs/>
+          <w:lang w:val="en-US"/>
+        </w:rPr>
+        <w:t>Note</w:t>
+      </w:r>
+      <w:r>
+        <w:rPr>
+          <w:lang w:val="en-US"/>
+        </w:rPr>
+        <w:t>: despite the number of issued warnings, the installer performs only 2 non</w:t>
+      </w:r>
+      <w:r>
+        <w:rPr>
+          <w:lang w:val="en-US"/>
+        </w:rPr>
+        <w:noBreakHyphen/>
+        <w:t>intrusive actions on your system: 1) copying a file to a path in the user’s home directory and 2) activating the add</w:t>
+      </w:r>
+      <w:r>
+        <w:rPr>
+          <w:lang w:val="en-US"/>
+        </w:rPr>
+        <w:noBreakHyphen/>
+        <w:t>in inside PowerPoint.</w:t>
       </w:r>
     </w:p>
     <w:p>
@@ -1530,6 +1577,12 @@
         <w:rPr>
           <w:lang w:val="en-US"/>
         </w:rPr>
+        <w:tab/>
+      </w:r>
+      <w:r>
+        <w:rPr>
+          <w:lang w:val="en-US"/>
+        </w:rPr>
         <w:br/>
       </w:r>
     </w:p>
@@ -1938,7 +1991,19 @@
           <w:lang w:val="en-US"/>
         </w:rPr>
         <w:noBreakHyphen/>
-        <w:t>ins, the same does not apply for de</w:t>
+        <w:t>ins</w:t>
+      </w:r>
+      <w:r>
+        <w:rPr>
+          <w:lang w:val="en-US"/>
+        </w:rPr>
+        <w:t xml:space="preserve"> through AppleScript</w:t>
+      </w:r>
+      <w:r>
+        <w:rPr>
+          <w:lang w:val="en-US"/>
+        </w:rPr>
+        <w:t>, the same does not apply for de</w:t>
       </w:r>
       <w:r>
         <w:rPr>
